--- a/Hotel ReservationSystem.docx
+++ b/Hotel ReservationSystem.docx
@@ -728,7 +728,7 @@
         <w:tblLook w:val="04A0" w:firstRow="1" w:lastRow="0" w:firstColumn="1" w:lastColumn="0" w:noHBand="0" w:noVBand="1"/>
       </w:tblPr>
       <w:tblGrid>
-        <w:gridCol w:w="940"/>
+        <w:gridCol w:w="1361"/>
         <w:gridCol w:w="1182"/>
         <w:gridCol w:w="960"/>
       </w:tblGrid>
@@ -761,16 +761,18 @@
                 <w:lang w:eastAsia="en-IN"/>
               </w:rPr>
             </w:pPr>
-            <w:r>
-              <w:rPr>
-                <w:rFonts w:eastAsia="Times New Roman" w:cs="Calibri"/>
-                <w:color w:val="000000"/>
-                <w:sz w:val="16"/>
-                <w:szCs w:val="16"/>
-                <w:lang w:eastAsia="en-IN"/>
-              </w:rPr>
-              <w:t>ID</w:t>
-            </w:r>
+            <w:proofErr w:type="spellStart"/>
+            <w:r>
+              <w:rPr>
+                <w:rFonts w:eastAsia="Times New Roman" w:cs="Calibri"/>
+                <w:color w:val="000000"/>
+                <w:sz w:val="16"/>
+                <w:szCs w:val="16"/>
+                <w:lang w:eastAsia="en-IN"/>
+              </w:rPr>
+              <w:t>Accomodation_id</w:t>
+            </w:r>
+            <w:proofErr w:type="spellEnd"/>
           </w:p>
         </w:tc>
         <w:tc>
@@ -1305,7 +1307,7 @@
         <w:tblLook w:val="04A0" w:firstRow="1" w:lastRow="0" w:firstColumn="1" w:lastColumn="0" w:noHBand="0" w:noVBand="1"/>
       </w:tblPr>
       <w:tblGrid>
-        <w:gridCol w:w="960"/>
+        <w:gridCol w:w="1022"/>
         <w:gridCol w:w="1601"/>
       </w:tblGrid>
       <w:tr>
@@ -1338,6 +1340,7 @@
                 <w:lang w:eastAsia="en-IN"/>
               </w:rPr>
             </w:pPr>
+            <w:proofErr w:type="spellStart"/>
             <w:r>
               <w:rPr>
                 <w:rFonts w:eastAsia="Times New Roman" w:cs="Calibri"/>
@@ -1346,8 +1349,19 @@
                 <w:color w:val="000000"/>
                 <w:lang w:eastAsia="en-IN"/>
               </w:rPr>
+              <w:t>Hotel_</w:t>
+            </w:r>
+            <w:r>
+              <w:rPr>
+                <w:rFonts w:eastAsia="Times New Roman" w:cs="Calibri"/>
+                <w:b/>
+                <w:bCs/>
+                <w:color w:val="000000"/>
+                <w:lang w:eastAsia="en-IN"/>
+              </w:rPr>
               <w:t>ID</w:t>
             </w:r>
+            <w:proofErr w:type="spellEnd"/>
           </w:p>
         </w:tc>
         <w:tc>
@@ -1615,267 +1629,6 @@
           <w:rFonts w:ascii="Times New Roman" w:hAnsi="Times New Roman"/>
         </w:rPr>
       </w:pPr>
-    </w:p>
-    <w:p>
-      <w:pPr>
-        <w:numPr>
-          <w:ilvl w:val="0"/>
-          <w:numId w:val="3"/>
-        </w:numPr>
-        <w:spacing w:after="0"/>
-        <w:rPr>
-          <w:rFonts w:ascii="Arial Rounded MT Bold" w:hAnsi="Arial Rounded MT Bold"/>
-          <w:b/>
-          <w:sz w:val="28"/>
-          <w:szCs w:val="28"/>
-        </w:rPr>
-      </w:pPr>
-      <w:proofErr w:type="gramStart"/>
-      <w:r>
-        <w:rPr>
-          <w:rFonts w:ascii="Arial Rounded MT Bold" w:hAnsi="Arial Rounded MT Bold"/>
-          <w:b/>
-          <w:sz w:val="28"/>
-          <w:szCs w:val="28"/>
-        </w:rPr>
-        <w:t xml:space="preserve">Room </w:t>
-      </w:r>
-      <w:r>
-        <w:rPr>
-          <w:rFonts w:ascii="Arial Rounded MT Bold" w:hAnsi="Arial Rounded MT Bold"/>
-          <w:b/>
-          <w:sz w:val="28"/>
-          <w:szCs w:val="28"/>
-        </w:rPr>
-        <w:t xml:space="preserve"> a</w:t>
-      </w:r>
-      <w:r>
-        <w:rPr>
-          <w:rFonts w:ascii="Arial Rounded MT Bold" w:hAnsi="Arial Rounded MT Bold"/>
-          <w:b/>
-          <w:sz w:val="28"/>
-          <w:szCs w:val="28"/>
-        </w:rPr>
-        <w:t>ddition</w:t>
-      </w:r>
-      <w:proofErr w:type="gramEnd"/>
-      <w:r>
-        <w:rPr>
-          <w:rFonts w:ascii="Arial Rounded MT Bold" w:hAnsi="Arial Rounded MT Bold"/>
-          <w:b/>
-          <w:sz w:val="28"/>
-          <w:szCs w:val="28"/>
-        </w:rPr>
-        <w:t xml:space="preserve"> </w:t>
-      </w:r>
-      <w:r>
-        <w:rPr>
-          <w:rFonts w:ascii="Arial Rounded MT Bold" w:hAnsi="Arial Rounded MT Bold"/>
-          <w:b/>
-          <w:sz w:val="28"/>
-          <w:szCs w:val="28"/>
-        </w:rPr>
-        <w:t xml:space="preserve">:- </w:t>
-      </w:r>
-      <w:r>
-        <w:rPr>
-          <w:rFonts w:ascii="Arial Rounded MT Bold" w:hAnsi="Arial Rounded MT Bold"/>
-          <w:sz w:val="28"/>
-          <w:szCs w:val="28"/>
-        </w:rPr>
-        <w:t xml:space="preserve">It is used to </w:t>
-      </w:r>
-      <w:r>
-        <w:rPr>
-          <w:rFonts w:ascii="Arial Rounded MT Bold" w:hAnsi="Arial Rounded MT Bold"/>
-          <w:sz w:val="28"/>
-          <w:szCs w:val="28"/>
-        </w:rPr>
-        <w:t>add rooms in a hotel</w:t>
-      </w:r>
-      <w:r>
-        <w:rPr>
-          <w:rFonts w:ascii="Arial Rounded MT Bold" w:hAnsi="Arial Rounded MT Bold"/>
-          <w:sz w:val="28"/>
-          <w:szCs w:val="28"/>
-        </w:rPr>
-        <w:t xml:space="preserve">. Module starts with accepting </w:t>
-      </w:r>
-      <w:r>
-        <w:rPr>
-          <w:rFonts w:ascii="Arial Rounded MT Bold" w:hAnsi="Arial Rounded MT Bold"/>
-          <w:sz w:val="28"/>
-          <w:szCs w:val="28"/>
-        </w:rPr>
-        <w:t xml:space="preserve">Hotel id, room </w:t>
-      </w:r>
-      <w:proofErr w:type="gramStart"/>
-      <w:r>
-        <w:rPr>
-          <w:rFonts w:ascii="Arial Rounded MT Bold" w:hAnsi="Arial Rounded MT Bold"/>
-          <w:sz w:val="28"/>
-          <w:szCs w:val="28"/>
-        </w:rPr>
-        <w:t>type .</w:t>
-      </w:r>
-      <w:proofErr w:type="gramEnd"/>
-      <w:r>
-        <w:rPr>
-          <w:rFonts w:ascii="Arial Rounded MT Bold" w:hAnsi="Arial Rounded MT Bold"/>
-          <w:sz w:val="28"/>
-          <w:szCs w:val="28"/>
-        </w:rPr>
-        <w:t xml:space="preserve"> </w:t>
-      </w:r>
-      <w:r>
-        <w:rPr>
-          <w:rFonts w:ascii="Arial Rounded MT Bold" w:hAnsi="Arial Rounded MT Bold"/>
-          <w:sz w:val="28"/>
-          <w:szCs w:val="28"/>
-        </w:rPr>
-        <w:t>The Id of Room generated automatically like H1R</w:t>
-      </w:r>
-      <w:proofErr w:type="gramStart"/>
-      <w:r>
-        <w:rPr>
-          <w:rFonts w:ascii="Arial Rounded MT Bold" w:hAnsi="Arial Rounded MT Bold"/>
-          <w:sz w:val="28"/>
-          <w:szCs w:val="28"/>
-        </w:rPr>
-        <w:t>1,H</w:t>
-      </w:r>
-      <w:proofErr w:type="gramEnd"/>
-      <w:r>
-        <w:rPr>
-          <w:rFonts w:ascii="Arial Rounded MT Bold" w:hAnsi="Arial Rounded MT Bold"/>
-          <w:sz w:val="28"/>
-          <w:szCs w:val="28"/>
-        </w:rPr>
-        <w:t xml:space="preserve">1R2,H1R3... or H2R1,H2R2,H2R3 etc </w:t>
-      </w:r>
-      <w:proofErr w:type="spellStart"/>
-      <w:r>
-        <w:rPr>
-          <w:rFonts w:ascii="Arial Rounded MT Bold" w:hAnsi="Arial Rounded MT Bold"/>
-          <w:sz w:val="28"/>
-          <w:szCs w:val="28"/>
-        </w:rPr>
-        <w:t>i.e</w:t>
-      </w:r>
-      <w:proofErr w:type="spellEnd"/>
-      <w:r>
-        <w:rPr>
-          <w:rFonts w:ascii="Arial Rounded MT Bold" w:hAnsi="Arial Rounded MT Bold"/>
-          <w:sz w:val="28"/>
-          <w:szCs w:val="28"/>
-        </w:rPr>
-        <w:t xml:space="preserve"> Hotel id plus room id.</w:t>
-      </w:r>
-    </w:p>
-    <w:p>
-      <w:pPr>
-        <w:spacing w:after="0"/>
-        <w:ind w:left="405"/>
-        <w:rPr>
-          <w:rFonts w:ascii="Arial Rounded MT Bold" w:hAnsi="Arial Rounded MT Bold"/>
-          <w:sz w:val="28"/>
-          <w:szCs w:val="28"/>
-        </w:rPr>
-      </w:pPr>
-      <w:r>
-        <w:rPr>
-          <w:rFonts w:ascii="Arial Rounded MT Bold" w:hAnsi="Arial Rounded MT Bold"/>
-          <w:sz w:val="28"/>
-          <w:szCs w:val="28"/>
-        </w:rPr>
-        <w:t xml:space="preserve">Room status is by default V-&gt; </w:t>
-      </w:r>
-      <w:proofErr w:type="gramStart"/>
-      <w:r>
-        <w:rPr>
-          <w:rFonts w:ascii="Arial Rounded MT Bold" w:hAnsi="Arial Rounded MT Bold"/>
-          <w:sz w:val="28"/>
-          <w:szCs w:val="28"/>
-        </w:rPr>
-        <w:t>vacant ,</w:t>
-      </w:r>
-      <w:proofErr w:type="gramEnd"/>
-      <w:r>
-        <w:rPr>
-          <w:rFonts w:ascii="Arial Rounded MT Bold" w:hAnsi="Arial Rounded MT Bold"/>
-          <w:sz w:val="28"/>
-          <w:szCs w:val="28"/>
-        </w:rPr>
-        <w:t xml:space="preserve"> when Client books status will be C-&gt;client. </w:t>
-      </w:r>
-      <w:proofErr w:type="gramStart"/>
-      <w:r>
-        <w:rPr>
-          <w:rFonts w:ascii="Arial Rounded MT Bold" w:hAnsi="Arial Rounded MT Bold"/>
-          <w:sz w:val="28"/>
-          <w:szCs w:val="28"/>
-        </w:rPr>
-        <w:t>Again</w:t>
-      </w:r>
-      <w:proofErr w:type="gramEnd"/>
-      <w:r>
-        <w:rPr>
-          <w:rFonts w:ascii="Arial Rounded MT Bold" w:hAnsi="Arial Rounded MT Bold"/>
-          <w:sz w:val="28"/>
-          <w:szCs w:val="28"/>
-        </w:rPr>
-        <w:t xml:space="preserve"> when client checks out it will again V. Both Super &amp; </w:t>
-      </w:r>
-      <w:proofErr w:type="gramStart"/>
-      <w:r>
-        <w:rPr>
-          <w:rFonts w:ascii="Arial Rounded MT Bold" w:hAnsi="Arial Rounded MT Bold"/>
-          <w:sz w:val="28"/>
-          <w:szCs w:val="28"/>
-        </w:rPr>
-        <w:t xml:space="preserve">Ordinary </w:t>
-      </w:r>
-      <w:r>
-        <w:rPr>
-          <w:rFonts w:ascii="Arial Rounded MT Bold" w:hAnsi="Arial Rounded MT Bold"/>
-          <w:sz w:val="28"/>
-          <w:szCs w:val="28"/>
-        </w:rPr>
-        <w:t xml:space="preserve"> user</w:t>
-      </w:r>
-      <w:r>
-        <w:rPr>
-          <w:rFonts w:ascii="Arial Rounded MT Bold" w:hAnsi="Arial Rounded MT Bold"/>
-          <w:sz w:val="28"/>
-          <w:szCs w:val="28"/>
-        </w:rPr>
-        <w:t>s</w:t>
-      </w:r>
-      <w:proofErr w:type="gramEnd"/>
-      <w:r>
-        <w:rPr>
-          <w:rFonts w:ascii="Arial Rounded MT Bold" w:hAnsi="Arial Rounded MT Bold"/>
-          <w:sz w:val="28"/>
-          <w:szCs w:val="28"/>
-        </w:rPr>
-        <w:t xml:space="preserve"> can add a new </w:t>
-      </w:r>
-      <w:r>
-        <w:rPr>
-          <w:rFonts w:ascii="Arial Rounded MT Bold" w:hAnsi="Arial Rounded MT Bold"/>
-          <w:sz w:val="28"/>
-          <w:szCs w:val="28"/>
-        </w:rPr>
-        <w:t>Room</w:t>
-      </w:r>
-      <w:r>
-        <w:rPr>
-          <w:rFonts w:ascii="Arial Rounded MT Bold" w:hAnsi="Arial Rounded MT Bold"/>
-          <w:sz w:val="28"/>
-          <w:szCs w:val="28"/>
-        </w:rPr>
-        <w:t xml:space="preserve">. </w:t>
-      </w:r>
     </w:p>
     <w:p>
       <w:pPr>
@@ -2036,7 +1789,7 @@
     </w:p>
     <w:tbl>
       <w:tblPr>
-        <w:tblW w:w="9983" w:type="dxa"/>
+        <w:tblW w:w="10835" w:type="dxa"/>
         <w:tblInd w:w="98" w:type="dxa"/>
         <w:tblLook w:val="04A0" w:firstRow="1" w:lastRow="0" w:firstColumn="1" w:lastColumn="0" w:noHBand="0" w:noVBand="1"/>
       </w:tblPr>
@@ -2050,6 +1803,7 @@
         <w:gridCol w:w="1194"/>
         <w:gridCol w:w="1026"/>
         <w:gridCol w:w="788"/>
+        <w:gridCol w:w="788"/>
         <w:gridCol w:w="852"/>
       </w:tblGrid>
       <w:tr>
@@ -2081,16 +1835,19 @@
                 <w:lang w:eastAsia="en-IN"/>
               </w:rPr>
             </w:pPr>
-            <w:r>
-              <w:rPr>
-                <w:rFonts w:eastAsia="Times New Roman" w:cs="Calibri"/>
-                <w:color w:val="000000"/>
-                <w:sz w:val="16"/>
-                <w:szCs w:val="16"/>
-                <w:lang w:eastAsia="en-IN"/>
-              </w:rPr>
-              <w:t>CNR</w:t>
-            </w:r>
+            <w:proofErr w:type="spellStart"/>
+            <w:r>
+              <w:rPr>
+                <w:rFonts w:eastAsia="Times New Roman" w:cs="Calibri"/>
+                <w:color w:val="000000"/>
+                <w:sz w:val="16"/>
+                <w:szCs w:val="16"/>
+                <w:lang w:eastAsia="en-IN"/>
+              </w:rPr>
+              <w:lastRenderedPageBreak/>
+              <w:t>Client_id</w:t>
+            </w:r>
+            <w:proofErr w:type="spellEnd"/>
           </w:p>
         </w:tc>
         <w:tc>
@@ -2379,7 +2136,7 @@
               <w:top w:val="single" w:sz="8" w:space="0" w:color="auto"/>
               <w:left w:val="nil"/>
               <w:bottom w:val="single" w:sz="4" w:space="0" w:color="auto"/>
-              <w:right w:val="single" w:sz="4" w:space="0" w:color="auto"/>
+              <w:right w:val="nil"/>
             </w:tcBorders>
             <w:shd w:val="clear" w:color="000000" w:fill="8DB4E3"/>
           </w:tcPr>
@@ -2403,6 +2160,42 @@
                 <w:szCs w:val="16"/>
                 <w:lang w:eastAsia="en-IN"/>
               </w:rPr>
+              <w:t>Hotel_id</w:t>
+            </w:r>
+            <w:proofErr w:type="spellEnd"/>
+          </w:p>
+        </w:tc>
+        <w:tc>
+          <w:tcPr>
+            <w:tcW w:w="788" w:type="dxa"/>
+            <w:tcBorders>
+              <w:top w:val="single" w:sz="8" w:space="0" w:color="auto"/>
+              <w:left w:val="nil"/>
+              <w:bottom w:val="single" w:sz="4" w:space="0" w:color="auto"/>
+              <w:right w:val="single" w:sz="4" w:space="0" w:color="auto"/>
+            </w:tcBorders>
+            <w:shd w:val="clear" w:color="000000" w:fill="8DB4E3"/>
+          </w:tcPr>
+          <w:p>
+            <w:pPr>
+              <w:spacing w:after="0" w:line="240" w:lineRule="auto"/>
+              <w:rPr>
+                <w:rFonts w:eastAsia="Times New Roman" w:cs="Calibri"/>
+                <w:color w:val="000000"/>
+                <w:sz w:val="16"/>
+                <w:szCs w:val="16"/>
+                <w:lang w:eastAsia="en-IN"/>
+              </w:rPr>
+            </w:pPr>
+            <w:proofErr w:type="spellStart"/>
+            <w:r>
+              <w:rPr>
+                <w:rFonts w:eastAsia="Times New Roman" w:cs="Calibri"/>
+                <w:color w:val="000000"/>
+                <w:sz w:val="16"/>
+                <w:szCs w:val="16"/>
+                <w:lang w:eastAsia="en-IN"/>
+              </w:rPr>
               <w:t>RoomNo</w:t>
             </w:r>
             <w:proofErr w:type="spellEnd"/>
@@ -2410,7 +2203,7 @@
         </w:tc>
         <w:tc>
           <w:tcPr>
-            <w:tcW w:w="788" w:type="dxa"/>
+            <w:tcW w:w="852" w:type="dxa"/>
             <w:tcBorders>
               <w:top w:val="single" w:sz="8" w:space="0" w:color="auto"/>
               <w:left w:val="nil"/>
@@ -2483,26 +2276,6 @@
                 <w:szCs w:val="16"/>
                 <w:lang w:eastAsia="en-IN"/>
               </w:rPr>
-              <w:t>H</w:t>
-            </w:r>
-            <w:r>
-              <w:rPr>
-                <w:rFonts w:eastAsia="Times New Roman" w:cs="Calibri"/>
-                <w:color w:val="000000"/>
-                <w:sz w:val="16"/>
-                <w:szCs w:val="16"/>
-                <w:lang w:eastAsia="en-IN"/>
-              </w:rPr>
-              <w:t>1</w:t>
-            </w:r>
-            <w:r>
-              <w:rPr>
-                <w:rFonts w:eastAsia="Times New Roman" w:cs="Calibri"/>
-                <w:color w:val="000000"/>
-                <w:sz w:val="16"/>
-                <w:szCs w:val="16"/>
-                <w:lang w:eastAsia="en-IN"/>
-              </w:rPr>
               <w:t>1001</w:t>
             </w:r>
           </w:p>
@@ -2783,6 +2556,37 @@
               <w:top w:val="nil"/>
               <w:left w:val="nil"/>
               <w:bottom w:val="single" w:sz="4" w:space="0" w:color="auto"/>
+              <w:right w:val="nil"/>
+            </w:tcBorders>
+          </w:tcPr>
+          <w:p>
+            <w:pPr>
+              <w:spacing w:after="0" w:line="240" w:lineRule="auto"/>
+              <w:rPr>
+                <w:rFonts w:eastAsia="Times New Roman" w:cs="Calibri"/>
+                <w:sz w:val="16"/>
+                <w:szCs w:val="16"/>
+                <w:lang w:eastAsia="en-IN"/>
+              </w:rPr>
+            </w:pPr>
+            <w:r>
+              <w:rPr>
+                <w:rFonts w:eastAsia="Times New Roman" w:cs="Calibri"/>
+                <w:sz w:val="16"/>
+                <w:szCs w:val="16"/>
+                <w:lang w:eastAsia="en-IN"/>
+              </w:rPr>
+              <w:t>H1</w:t>
+            </w:r>
+          </w:p>
+        </w:tc>
+        <w:tc>
+          <w:tcPr>
+            <w:tcW w:w="788" w:type="dxa"/>
+            <w:tcBorders>
+              <w:top w:val="nil"/>
+              <w:left w:val="nil"/>
+              <w:bottom w:val="single" w:sz="4" w:space="0" w:color="auto"/>
               <w:right w:val="single" w:sz="4" w:space="0" w:color="auto"/>
             </w:tcBorders>
           </w:tcPr>
@@ -2809,7 +2613,7 @@
         </w:tc>
         <w:tc>
           <w:tcPr>
-            <w:tcW w:w="788" w:type="dxa"/>
+            <w:tcW w:w="852" w:type="dxa"/>
             <w:tcBorders>
               <w:top w:val="nil"/>
               <w:left w:val="nil"/>
@@ -2877,7 +2681,7 @@
                 <w:szCs w:val="16"/>
                 <w:lang w:eastAsia="en-IN"/>
               </w:rPr>
-              <w:t>H21002</w:t>
+              <w:t>1002</w:t>
             </w:r>
           </w:p>
         </w:tc>
@@ -3172,6 +2976,37 @@
               <w:top w:val="nil"/>
               <w:left w:val="nil"/>
               <w:bottom w:val="single" w:sz="4" w:space="0" w:color="auto"/>
+              <w:right w:val="nil"/>
+            </w:tcBorders>
+          </w:tcPr>
+          <w:p>
+            <w:pPr>
+              <w:spacing w:after="0" w:line="240" w:lineRule="auto"/>
+              <w:rPr>
+                <w:rFonts w:eastAsia="Times New Roman" w:cs="Calibri"/>
+                <w:sz w:val="16"/>
+                <w:szCs w:val="16"/>
+                <w:lang w:eastAsia="en-IN"/>
+              </w:rPr>
+            </w:pPr>
+            <w:r>
+              <w:rPr>
+                <w:rFonts w:eastAsia="Times New Roman" w:cs="Calibri"/>
+                <w:sz w:val="16"/>
+                <w:szCs w:val="16"/>
+                <w:lang w:eastAsia="en-IN"/>
+              </w:rPr>
+              <w:t>H2</w:t>
+            </w:r>
+          </w:p>
+        </w:tc>
+        <w:tc>
+          <w:tcPr>
+            <w:tcW w:w="788" w:type="dxa"/>
+            <w:tcBorders>
+              <w:top w:val="nil"/>
+              <w:left w:val="nil"/>
+              <w:bottom w:val="single" w:sz="4" w:space="0" w:color="auto"/>
               <w:right w:val="single" w:sz="4" w:space="0" w:color="auto"/>
             </w:tcBorders>
           </w:tcPr>
@@ -3198,7 +3033,7 @@
         </w:tc>
         <w:tc>
           <w:tcPr>
-            <w:tcW w:w="788" w:type="dxa"/>
+            <w:tcW w:w="852" w:type="dxa"/>
             <w:tcBorders>
               <w:top w:val="nil"/>
               <w:left w:val="nil"/>
@@ -3266,7 +3101,7 @@
                 <w:szCs w:val="16"/>
                 <w:lang w:eastAsia="en-IN"/>
               </w:rPr>
-              <w:t>H31001</w:t>
+              <w:t>1003</w:t>
             </w:r>
           </w:p>
         </w:tc>
@@ -3567,6 +3402,37 @@
               <w:top w:val="nil"/>
               <w:left w:val="nil"/>
               <w:bottom w:val="single" w:sz="4" w:space="0" w:color="auto"/>
+              <w:right w:val="nil"/>
+            </w:tcBorders>
+          </w:tcPr>
+          <w:p>
+            <w:pPr>
+              <w:spacing w:after="0" w:line="240" w:lineRule="auto"/>
+              <w:rPr>
+                <w:rFonts w:eastAsia="Times New Roman" w:cs="Calibri"/>
+                <w:sz w:val="16"/>
+                <w:szCs w:val="16"/>
+                <w:lang w:eastAsia="en-IN"/>
+              </w:rPr>
+            </w:pPr>
+            <w:r>
+              <w:rPr>
+                <w:rFonts w:eastAsia="Times New Roman" w:cs="Calibri"/>
+                <w:sz w:val="16"/>
+                <w:szCs w:val="16"/>
+                <w:lang w:eastAsia="en-IN"/>
+              </w:rPr>
+              <w:t>H3</w:t>
+            </w:r>
+          </w:p>
+        </w:tc>
+        <w:tc>
+          <w:tcPr>
+            <w:tcW w:w="788" w:type="dxa"/>
+            <w:tcBorders>
+              <w:top w:val="nil"/>
+              <w:left w:val="nil"/>
+              <w:bottom w:val="single" w:sz="4" w:space="0" w:color="auto"/>
               <w:right w:val="single" w:sz="4" w:space="0" w:color="auto"/>
             </w:tcBorders>
           </w:tcPr>
@@ -3593,7 +3459,7 @@
         </w:tc>
         <w:tc>
           <w:tcPr>
-            <w:tcW w:w="788" w:type="dxa"/>
+            <w:tcW w:w="852" w:type="dxa"/>
             <w:tcBorders>
               <w:top w:val="nil"/>
               <w:left w:val="nil"/>
@@ -3661,7 +3527,7 @@
                 <w:szCs w:val="16"/>
                 <w:lang w:eastAsia="en-IN"/>
               </w:rPr>
-              <w:t>H21004</w:t>
+              <w:t>1004</w:t>
             </w:r>
           </w:p>
         </w:tc>
@@ -3936,6 +3802,37 @@
               <w:top w:val="nil"/>
               <w:left w:val="nil"/>
               <w:bottom w:val="single" w:sz="8" w:space="0" w:color="auto"/>
+              <w:right w:val="nil"/>
+            </w:tcBorders>
+          </w:tcPr>
+          <w:p>
+            <w:pPr>
+              <w:spacing w:after="0" w:line="240" w:lineRule="auto"/>
+              <w:rPr>
+                <w:rFonts w:eastAsia="Times New Roman" w:cs="Calibri"/>
+                <w:sz w:val="16"/>
+                <w:szCs w:val="16"/>
+                <w:lang w:eastAsia="en-IN"/>
+              </w:rPr>
+            </w:pPr>
+            <w:r>
+              <w:rPr>
+                <w:rFonts w:eastAsia="Times New Roman" w:cs="Calibri"/>
+                <w:sz w:val="16"/>
+                <w:szCs w:val="16"/>
+                <w:lang w:eastAsia="en-IN"/>
+              </w:rPr>
+              <w:t>H2</w:t>
+            </w:r>
+          </w:p>
+        </w:tc>
+        <w:tc>
+          <w:tcPr>
+            <w:tcW w:w="788" w:type="dxa"/>
+            <w:tcBorders>
+              <w:top w:val="nil"/>
+              <w:left w:val="nil"/>
+              <w:bottom w:val="single" w:sz="8" w:space="0" w:color="auto"/>
               <w:right w:val="single" w:sz="4" w:space="0" w:color="auto"/>
             </w:tcBorders>
           </w:tcPr>
@@ -3962,7 +3859,7 @@
         </w:tc>
         <w:tc>
           <w:tcPr>
-            <w:tcW w:w="788" w:type="dxa"/>
+            <w:tcW w:w="852" w:type="dxa"/>
             <w:tcBorders>
               <w:top w:val="nil"/>
               <w:left w:val="nil"/>
@@ -4300,16 +4197,28 @@
                 <w:lang w:eastAsia="en-IN"/>
               </w:rPr>
             </w:pPr>
-            <w:r>
-              <w:rPr>
-                <w:rFonts w:eastAsia="Times New Roman" w:cs="Calibri"/>
-                <w:color w:val="000000"/>
-                <w:sz w:val="16"/>
-                <w:szCs w:val="16"/>
-                <w:lang w:eastAsia="en-IN"/>
-              </w:rPr>
-              <w:t>CNR</w:t>
-            </w:r>
+            <w:proofErr w:type="spellStart"/>
+            <w:r>
+              <w:rPr>
+                <w:rFonts w:eastAsia="Times New Roman" w:cs="Calibri"/>
+                <w:color w:val="000000"/>
+                <w:sz w:val="16"/>
+                <w:szCs w:val="16"/>
+                <w:lang w:eastAsia="en-IN"/>
+              </w:rPr>
+              <w:t>C</w:t>
+            </w:r>
+            <w:r>
+              <w:rPr>
+                <w:rFonts w:eastAsia="Times New Roman" w:cs="Calibri"/>
+                <w:color w:val="000000"/>
+                <w:sz w:val="16"/>
+                <w:szCs w:val="16"/>
+                <w:lang w:eastAsia="en-IN"/>
+              </w:rPr>
+              <w:t>lient_id</w:t>
+            </w:r>
+            <w:proofErr w:type="spellEnd"/>
           </w:p>
         </w:tc>
         <w:tc>
@@ -4456,27 +4365,7 @@
                 <w:szCs w:val="16"/>
                 <w:lang w:eastAsia="en-IN"/>
               </w:rPr>
-              <w:t xml:space="preserve">  H</w:t>
-            </w:r>
-            <w:r>
-              <w:rPr>
-                <w:rFonts w:eastAsia="Times New Roman" w:cs="Calibri"/>
-                <w:color w:val="000000"/>
-                <w:sz w:val="16"/>
-                <w:szCs w:val="16"/>
-                <w:lang w:eastAsia="en-IN"/>
-              </w:rPr>
-              <w:t>1</w:t>
-            </w:r>
-            <w:r>
-              <w:rPr>
-                <w:rFonts w:eastAsia="Times New Roman" w:cs="Calibri"/>
-                <w:color w:val="000000"/>
-                <w:sz w:val="16"/>
-                <w:szCs w:val="16"/>
-                <w:lang w:eastAsia="en-IN"/>
-              </w:rPr>
-              <w:t>1001</w:t>
+              <w:t xml:space="preserve">  1001</w:t>
             </w:r>
           </w:p>
         </w:tc>
@@ -4606,26 +4495,6 @@
                 <w:lang w:eastAsia="en-IN"/>
               </w:rPr>
             </w:pPr>
-            <w:r>
-              <w:rPr>
-                <w:rFonts w:eastAsia="Times New Roman" w:cs="Calibri"/>
-                <w:color w:val="000000"/>
-                <w:sz w:val="16"/>
-                <w:szCs w:val="16"/>
-                <w:lang w:eastAsia="en-IN"/>
-              </w:rPr>
-              <w:t>H</w:t>
-            </w:r>
-            <w:r>
-              <w:rPr>
-                <w:rFonts w:eastAsia="Times New Roman" w:cs="Calibri"/>
-                <w:color w:val="000000"/>
-                <w:sz w:val="16"/>
-                <w:szCs w:val="16"/>
-                <w:lang w:eastAsia="en-IN"/>
-              </w:rPr>
-              <w:t>1</w:t>
-            </w:r>
             <w:r>
               <w:rPr>
                 <w:rFonts w:eastAsia="Times New Roman" w:cs="Calibri"/>

--- a/Hotel ReservationSystem.docx
+++ b/Hotel ReservationSystem.docx
@@ -392,70 +392,6 @@
     </w:p>
     <w:p>
       <w:pPr>
-        <w:numPr>
-          <w:ilvl w:val="0"/>
-          <w:numId w:val="1"/>
-        </w:numPr>
-        <w:spacing w:after="0"/>
-        <w:rPr>
-          <w:rFonts w:ascii="Arial Rounded MT Bold" w:hAnsi="Arial Rounded MT Bold"/>
-          <w:sz w:val="24"/>
-          <w:szCs w:val="24"/>
-        </w:rPr>
-      </w:pPr>
-      <w:r>
-        <w:rPr>
-          <w:rFonts w:ascii="Arial Rounded MT Bold" w:hAnsi="Arial Rounded MT Bold"/>
-          <w:sz w:val="24"/>
-          <w:szCs w:val="24"/>
-        </w:rPr>
-        <w:t>Room</w:t>
-      </w:r>
-      <w:r>
-        <w:rPr>
-          <w:rFonts w:ascii="Arial Rounded MT Bold" w:hAnsi="Arial Rounded MT Bold"/>
-          <w:sz w:val="24"/>
-          <w:szCs w:val="24"/>
-        </w:rPr>
-        <w:t xml:space="preserve"> </w:t>
-      </w:r>
-      <w:proofErr w:type="gramStart"/>
-      <w:r>
-        <w:rPr>
-          <w:rFonts w:ascii="Arial Rounded MT Bold" w:hAnsi="Arial Rounded MT Bold"/>
-          <w:sz w:val="24"/>
-          <w:szCs w:val="24"/>
-        </w:rPr>
-        <w:t>addition  to</w:t>
-      </w:r>
-      <w:proofErr w:type="gramEnd"/>
-      <w:r>
-        <w:rPr>
-          <w:rFonts w:ascii="Arial Rounded MT Bold" w:hAnsi="Arial Rounded MT Bold"/>
-          <w:sz w:val="24"/>
-          <w:szCs w:val="24"/>
-        </w:rPr>
-        <w:t xml:space="preserve"> Hotels</w:t>
-      </w:r>
-      <w:r>
-        <w:rPr>
-          <w:rFonts w:ascii="Arial Rounded MT Bold" w:hAnsi="Arial Rounded MT Bold"/>
-          <w:sz w:val="24"/>
-          <w:szCs w:val="24"/>
-        </w:rPr>
-        <w:t>.</w:t>
-      </w:r>
-      <w:r>
-        <w:rPr>
-          <w:rFonts w:ascii="Arial Rounded MT Bold" w:hAnsi="Arial Rounded MT Bold"/>
-          <w:sz w:val="24"/>
-          <w:szCs w:val="24"/>
-        </w:rPr>
-        <w:t xml:space="preserve"> </w:t>
-      </w:r>
-    </w:p>
-    <w:p>
-      <w:pPr>
         <w:pStyle w:val="ListParagraph"/>
         <w:numPr>
           <w:ilvl w:val="0"/>
@@ -723,14 +659,14 @@
     </w:p>
     <w:tbl>
       <w:tblPr>
-        <w:tblW w:w="3020" w:type="dxa"/>
+        <w:tblW w:w="5113" w:type="dxa"/>
         <w:tblInd w:w="98" w:type="dxa"/>
         <w:tblLook w:val="04A0" w:firstRow="1" w:lastRow="0" w:firstColumn="1" w:lastColumn="0" w:noHBand="0" w:noVBand="1"/>
       </w:tblPr>
       <w:tblGrid>
-        <w:gridCol w:w="1361"/>
-        <w:gridCol w:w="1182"/>
-        <w:gridCol w:w="960"/>
+        <w:gridCol w:w="1933"/>
+        <w:gridCol w:w="1665"/>
+        <w:gridCol w:w="1515"/>
       </w:tblGrid>
       <w:tr>
         <w:trPr>
@@ -738,7 +674,7 @@
         </w:trPr>
         <w:tc>
           <w:tcPr>
-            <w:tcW w:w="940" w:type="dxa"/>
+            <w:tcW w:w="1933" w:type="dxa"/>
             <w:tcBorders>
               <w:top w:val="single" w:sz="8" w:space="0" w:color="auto"/>
               <w:left w:val="single" w:sz="8" w:space="0" w:color="auto"/>
@@ -756,8 +692,8 @@
               <w:rPr>
                 <w:rFonts w:eastAsia="Times New Roman" w:cs="Calibri"/>
                 <w:color w:val="000000"/>
-                <w:sz w:val="16"/>
-                <w:szCs w:val="16"/>
+                <w:sz w:val="24"/>
+                <w:szCs w:val="24"/>
                 <w:lang w:eastAsia="en-IN"/>
               </w:rPr>
             </w:pPr>
@@ -766,8 +702,8 @@
               <w:rPr>
                 <w:rFonts w:eastAsia="Times New Roman" w:cs="Calibri"/>
                 <w:color w:val="000000"/>
-                <w:sz w:val="16"/>
-                <w:szCs w:val="16"/>
+                <w:sz w:val="24"/>
+                <w:szCs w:val="24"/>
                 <w:lang w:eastAsia="en-IN"/>
               </w:rPr>
               <w:t>Accomodation_id</w:t>
@@ -777,7 +713,7 @@
         </w:tc>
         <w:tc>
           <w:tcPr>
-            <w:tcW w:w="1120" w:type="dxa"/>
+            <w:tcW w:w="1665" w:type="dxa"/>
             <w:tcBorders>
               <w:top w:val="single" w:sz="4" w:space="0" w:color="auto"/>
               <w:left w:val="nil"/>
@@ -795,17 +731,17 @@
               <w:rPr>
                 <w:rFonts w:eastAsia="Times New Roman" w:cs="Calibri"/>
                 <w:color w:val="000000"/>
-                <w:sz w:val="16"/>
-                <w:szCs w:val="16"/>
-                <w:lang w:eastAsia="en-IN"/>
-              </w:rPr>
-            </w:pPr>
-            <w:r>
-              <w:rPr>
-                <w:rFonts w:eastAsia="Times New Roman" w:cs="Calibri"/>
-                <w:color w:val="000000"/>
-                <w:sz w:val="16"/>
-                <w:szCs w:val="16"/>
+                <w:sz w:val="24"/>
+                <w:szCs w:val="24"/>
+                <w:lang w:eastAsia="en-IN"/>
+              </w:rPr>
+            </w:pPr>
+            <w:r>
+              <w:rPr>
+                <w:rFonts w:eastAsia="Times New Roman" w:cs="Calibri"/>
+                <w:color w:val="000000"/>
+                <w:sz w:val="24"/>
+                <w:szCs w:val="24"/>
                 <w:lang w:eastAsia="en-IN"/>
               </w:rPr>
               <w:t>Name</w:t>
@@ -814,7 +750,7 @@
         </w:tc>
         <w:tc>
           <w:tcPr>
-            <w:tcW w:w="960" w:type="dxa"/>
+            <w:tcW w:w="1515" w:type="dxa"/>
             <w:tcBorders>
               <w:top w:val="single" w:sz="4" w:space="0" w:color="auto"/>
               <w:left w:val="nil"/>
@@ -832,17 +768,17 @@
               <w:rPr>
                 <w:rFonts w:eastAsia="Times New Roman" w:cs="Calibri"/>
                 <w:color w:val="000000"/>
-                <w:sz w:val="16"/>
-                <w:szCs w:val="16"/>
-                <w:lang w:eastAsia="en-IN"/>
-              </w:rPr>
-            </w:pPr>
-            <w:r>
-              <w:rPr>
-                <w:rFonts w:eastAsia="Times New Roman" w:cs="Calibri"/>
-                <w:color w:val="000000"/>
-                <w:sz w:val="16"/>
-                <w:szCs w:val="16"/>
+                <w:sz w:val="24"/>
+                <w:szCs w:val="24"/>
+                <w:lang w:eastAsia="en-IN"/>
+              </w:rPr>
+            </w:pPr>
+            <w:r>
+              <w:rPr>
+                <w:rFonts w:eastAsia="Times New Roman" w:cs="Calibri"/>
+                <w:color w:val="000000"/>
+                <w:sz w:val="24"/>
+                <w:szCs w:val="24"/>
                 <w:lang w:eastAsia="en-IN"/>
               </w:rPr>
               <w:t>Fare/day</w:t>
@@ -856,7 +792,7 @@
         </w:trPr>
         <w:tc>
           <w:tcPr>
-            <w:tcW w:w="940" w:type="dxa"/>
+            <w:tcW w:w="1933" w:type="dxa"/>
             <w:tcBorders>
               <w:top w:val="nil"/>
               <w:left w:val="single" w:sz="8" w:space="0" w:color="auto"/>
@@ -874,17 +810,17 @@
               <w:rPr>
                 <w:rFonts w:eastAsia="Times New Roman" w:cs="Calibri"/>
                 <w:color w:val="000000"/>
-                <w:sz w:val="16"/>
-                <w:szCs w:val="16"/>
-                <w:lang w:eastAsia="en-IN"/>
-              </w:rPr>
-            </w:pPr>
-            <w:r>
-              <w:rPr>
-                <w:rFonts w:eastAsia="Times New Roman" w:cs="Calibri"/>
-                <w:color w:val="000000"/>
-                <w:sz w:val="16"/>
-                <w:szCs w:val="16"/>
+                <w:sz w:val="24"/>
+                <w:szCs w:val="24"/>
+                <w:lang w:eastAsia="en-IN"/>
+              </w:rPr>
+            </w:pPr>
+            <w:r>
+              <w:rPr>
+                <w:rFonts w:eastAsia="Times New Roman" w:cs="Calibri"/>
+                <w:color w:val="000000"/>
+                <w:sz w:val="24"/>
+                <w:szCs w:val="24"/>
                 <w:lang w:eastAsia="en-IN"/>
               </w:rPr>
               <w:t>SB</w:t>
@@ -893,7 +829,7 @@
         </w:tc>
         <w:tc>
           <w:tcPr>
-            <w:tcW w:w="1120" w:type="dxa"/>
+            <w:tcW w:w="1665" w:type="dxa"/>
             <w:tcBorders>
               <w:top w:val="nil"/>
               <w:left w:val="nil"/>
@@ -911,8 +847,8 @@
               <w:rPr>
                 <w:rFonts w:eastAsia="Times New Roman" w:cs="Calibri"/>
                 <w:color w:val="000000"/>
-                <w:sz w:val="16"/>
-                <w:szCs w:val="16"/>
+                <w:sz w:val="24"/>
+                <w:szCs w:val="24"/>
                 <w:lang w:eastAsia="en-IN"/>
               </w:rPr>
             </w:pPr>
@@ -921,8 +857,8 @@
               <w:rPr>
                 <w:rFonts w:eastAsia="Times New Roman" w:cs="Calibri"/>
                 <w:color w:val="000000"/>
-                <w:sz w:val="16"/>
-                <w:szCs w:val="16"/>
+                <w:sz w:val="24"/>
+                <w:szCs w:val="24"/>
                 <w:lang w:eastAsia="en-IN"/>
               </w:rPr>
               <w:t>SingleBedded</w:t>
@@ -932,7 +868,7 @@
         </w:tc>
         <w:tc>
           <w:tcPr>
-            <w:tcW w:w="960" w:type="dxa"/>
+            <w:tcW w:w="1515" w:type="dxa"/>
             <w:tcBorders>
               <w:top w:val="nil"/>
               <w:left w:val="nil"/>
@@ -951,17 +887,17 @@
               <w:rPr>
                 <w:rFonts w:eastAsia="Times New Roman" w:cs="Calibri"/>
                 <w:color w:val="000000"/>
-                <w:sz w:val="16"/>
-                <w:szCs w:val="16"/>
-                <w:lang w:eastAsia="en-IN"/>
-              </w:rPr>
-            </w:pPr>
-            <w:r>
-              <w:rPr>
-                <w:rFonts w:eastAsia="Times New Roman" w:cs="Calibri"/>
-                <w:color w:val="000000"/>
-                <w:sz w:val="16"/>
-                <w:szCs w:val="16"/>
+                <w:sz w:val="24"/>
+                <w:szCs w:val="24"/>
+                <w:lang w:eastAsia="en-IN"/>
+              </w:rPr>
+            </w:pPr>
+            <w:r>
+              <w:rPr>
+                <w:rFonts w:eastAsia="Times New Roman" w:cs="Calibri"/>
+                <w:color w:val="000000"/>
+                <w:sz w:val="24"/>
+                <w:szCs w:val="24"/>
                 <w:lang w:eastAsia="en-IN"/>
               </w:rPr>
               <w:t>1500</w:t>
@@ -975,7 +911,7 @@
         </w:trPr>
         <w:tc>
           <w:tcPr>
-            <w:tcW w:w="940" w:type="dxa"/>
+            <w:tcW w:w="1933" w:type="dxa"/>
             <w:tcBorders>
               <w:top w:val="nil"/>
               <w:left w:val="single" w:sz="8" w:space="0" w:color="auto"/>
@@ -993,17 +929,17 @@
               <w:rPr>
                 <w:rFonts w:eastAsia="Times New Roman" w:cs="Calibri"/>
                 <w:color w:val="000000"/>
-                <w:sz w:val="16"/>
-                <w:szCs w:val="16"/>
-                <w:lang w:eastAsia="en-IN"/>
-              </w:rPr>
-            </w:pPr>
-            <w:r>
-              <w:rPr>
-                <w:rFonts w:eastAsia="Times New Roman" w:cs="Calibri"/>
-                <w:color w:val="000000"/>
-                <w:sz w:val="16"/>
-                <w:szCs w:val="16"/>
+                <w:sz w:val="24"/>
+                <w:szCs w:val="24"/>
+                <w:lang w:eastAsia="en-IN"/>
+              </w:rPr>
+            </w:pPr>
+            <w:r>
+              <w:rPr>
+                <w:rFonts w:eastAsia="Times New Roman" w:cs="Calibri"/>
+                <w:color w:val="000000"/>
+                <w:sz w:val="24"/>
+                <w:szCs w:val="24"/>
                 <w:lang w:eastAsia="en-IN"/>
               </w:rPr>
               <w:t>DB</w:t>
@@ -1012,7 +948,7 @@
         </w:tc>
         <w:tc>
           <w:tcPr>
-            <w:tcW w:w="1120" w:type="dxa"/>
+            <w:tcW w:w="1665" w:type="dxa"/>
             <w:tcBorders>
               <w:top w:val="nil"/>
               <w:left w:val="nil"/>
@@ -1030,8 +966,8 @@
               <w:rPr>
                 <w:rFonts w:eastAsia="Times New Roman" w:cs="Calibri"/>
                 <w:color w:val="000000"/>
-                <w:sz w:val="16"/>
-                <w:szCs w:val="16"/>
+                <w:sz w:val="24"/>
+                <w:szCs w:val="24"/>
                 <w:lang w:eastAsia="en-IN"/>
               </w:rPr>
             </w:pPr>
@@ -1040,8 +976,8 @@
               <w:rPr>
                 <w:rFonts w:eastAsia="Times New Roman" w:cs="Calibri"/>
                 <w:color w:val="000000"/>
-                <w:sz w:val="16"/>
-                <w:szCs w:val="16"/>
+                <w:sz w:val="24"/>
+                <w:szCs w:val="24"/>
                 <w:lang w:eastAsia="en-IN"/>
               </w:rPr>
               <w:t>DoubleBedded</w:t>
@@ -1051,7 +987,7 @@
         </w:tc>
         <w:tc>
           <w:tcPr>
-            <w:tcW w:w="960" w:type="dxa"/>
+            <w:tcW w:w="1515" w:type="dxa"/>
             <w:tcBorders>
               <w:top w:val="nil"/>
               <w:left w:val="nil"/>
@@ -1070,17 +1006,17 @@
               <w:rPr>
                 <w:rFonts w:eastAsia="Times New Roman" w:cs="Calibri"/>
                 <w:color w:val="000000"/>
-                <w:sz w:val="16"/>
-                <w:szCs w:val="16"/>
-                <w:lang w:eastAsia="en-IN"/>
-              </w:rPr>
-            </w:pPr>
-            <w:r>
-              <w:rPr>
-                <w:rFonts w:eastAsia="Times New Roman" w:cs="Calibri"/>
-                <w:color w:val="000000"/>
-                <w:sz w:val="16"/>
-                <w:szCs w:val="16"/>
+                <w:sz w:val="24"/>
+                <w:szCs w:val="24"/>
+                <w:lang w:eastAsia="en-IN"/>
+              </w:rPr>
+            </w:pPr>
+            <w:r>
+              <w:rPr>
+                <w:rFonts w:eastAsia="Times New Roman" w:cs="Calibri"/>
+                <w:color w:val="000000"/>
+                <w:sz w:val="24"/>
+                <w:szCs w:val="24"/>
                 <w:lang w:eastAsia="en-IN"/>
               </w:rPr>
               <w:t>2500</w:t>
@@ -1094,7 +1030,7 @@
         </w:trPr>
         <w:tc>
           <w:tcPr>
-            <w:tcW w:w="940" w:type="dxa"/>
+            <w:tcW w:w="1933" w:type="dxa"/>
             <w:tcBorders>
               <w:top w:val="nil"/>
               <w:left w:val="single" w:sz="8" w:space="0" w:color="auto"/>
@@ -1112,17 +1048,17 @@
               <w:rPr>
                 <w:rFonts w:eastAsia="Times New Roman" w:cs="Calibri"/>
                 <w:color w:val="000000"/>
-                <w:sz w:val="16"/>
-                <w:szCs w:val="16"/>
-                <w:lang w:eastAsia="en-IN"/>
-              </w:rPr>
-            </w:pPr>
-            <w:r>
-              <w:rPr>
-                <w:rFonts w:eastAsia="Times New Roman" w:cs="Calibri"/>
-                <w:color w:val="000000"/>
-                <w:sz w:val="16"/>
-                <w:szCs w:val="16"/>
+                <w:sz w:val="24"/>
+                <w:szCs w:val="24"/>
+                <w:lang w:eastAsia="en-IN"/>
+              </w:rPr>
+            </w:pPr>
+            <w:r>
+              <w:rPr>
+                <w:rFonts w:eastAsia="Times New Roman" w:cs="Calibri"/>
+                <w:color w:val="000000"/>
+                <w:sz w:val="24"/>
+                <w:szCs w:val="24"/>
                 <w:lang w:eastAsia="en-IN"/>
               </w:rPr>
               <w:t>ST</w:t>
@@ -1131,7 +1067,7 @@
         </w:tc>
         <w:tc>
           <w:tcPr>
-            <w:tcW w:w="1120" w:type="dxa"/>
+            <w:tcW w:w="1665" w:type="dxa"/>
             <w:tcBorders>
               <w:top w:val="nil"/>
               <w:left w:val="nil"/>
@@ -1149,17 +1085,17 @@
               <w:rPr>
                 <w:rFonts w:eastAsia="Times New Roman" w:cs="Calibri"/>
                 <w:color w:val="000000"/>
-                <w:sz w:val="16"/>
-                <w:szCs w:val="16"/>
-                <w:lang w:eastAsia="en-IN"/>
-              </w:rPr>
-            </w:pPr>
-            <w:r>
-              <w:rPr>
-                <w:rFonts w:eastAsia="Times New Roman" w:cs="Calibri"/>
-                <w:color w:val="000000"/>
-                <w:sz w:val="16"/>
-                <w:szCs w:val="16"/>
+                <w:sz w:val="24"/>
+                <w:szCs w:val="24"/>
+                <w:lang w:eastAsia="en-IN"/>
+              </w:rPr>
+            </w:pPr>
+            <w:r>
+              <w:rPr>
+                <w:rFonts w:eastAsia="Times New Roman" w:cs="Calibri"/>
+                <w:color w:val="000000"/>
+                <w:sz w:val="24"/>
+                <w:szCs w:val="24"/>
                 <w:lang w:eastAsia="en-IN"/>
               </w:rPr>
               <w:t>Suit</w:t>
@@ -1168,7 +1104,7 @@
         </w:tc>
         <w:tc>
           <w:tcPr>
-            <w:tcW w:w="960" w:type="dxa"/>
+            <w:tcW w:w="1515" w:type="dxa"/>
             <w:tcBorders>
               <w:top w:val="nil"/>
               <w:left w:val="nil"/>
@@ -1187,17 +1123,17 @@
               <w:rPr>
                 <w:rFonts w:eastAsia="Times New Roman" w:cs="Calibri"/>
                 <w:color w:val="000000"/>
-                <w:sz w:val="16"/>
-                <w:szCs w:val="16"/>
-                <w:lang w:eastAsia="en-IN"/>
-              </w:rPr>
-            </w:pPr>
-            <w:r>
-              <w:rPr>
-                <w:rFonts w:eastAsia="Times New Roman" w:cs="Calibri"/>
-                <w:color w:val="000000"/>
-                <w:sz w:val="16"/>
-                <w:szCs w:val="16"/>
+                <w:sz w:val="24"/>
+                <w:szCs w:val="24"/>
+                <w:lang w:eastAsia="en-IN"/>
+              </w:rPr>
+            </w:pPr>
+            <w:r>
+              <w:rPr>
+                <w:rFonts w:eastAsia="Times New Roman" w:cs="Calibri"/>
+                <w:color w:val="000000"/>
+                <w:sz w:val="24"/>
+                <w:szCs w:val="24"/>
                 <w:lang w:eastAsia="en-IN"/>
               </w:rPr>
               <w:t>3500</w:t>
@@ -1302,13 +1238,13 @@
     </w:p>
     <w:tbl>
       <w:tblPr>
-        <w:tblW w:w="2561" w:type="dxa"/>
+        <w:tblW w:w="4545" w:type="dxa"/>
         <w:tblInd w:w="99" w:type="dxa"/>
         <w:tblLook w:val="04A0" w:firstRow="1" w:lastRow="0" w:firstColumn="1" w:lastColumn="0" w:noHBand="0" w:noVBand="1"/>
       </w:tblPr>
       <w:tblGrid>
-        <w:gridCol w:w="1022"/>
-        <w:gridCol w:w="1601"/>
+        <w:gridCol w:w="1095"/>
+        <w:gridCol w:w="3450"/>
       </w:tblGrid>
       <w:tr>
         <w:trPr>
@@ -1316,7 +1252,7 @@
         </w:trPr>
         <w:tc>
           <w:tcPr>
-            <w:tcW w:w="960" w:type="dxa"/>
+            <w:tcW w:w="1095" w:type="dxa"/>
             <w:tcBorders>
               <w:top w:val="single" w:sz="4" w:space="0" w:color="auto"/>
               <w:left w:val="single" w:sz="4" w:space="0" w:color="auto"/>
@@ -1337,6 +1273,8 @@
                 <w:b/>
                 <w:bCs/>
                 <w:color w:val="000000"/>
+                <w:sz w:val="24"/>
+                <w:szCs w:val="24"/>
                 <w:lang w:eastAsia="en-IN"/>
               </w:rPr>
             </w:pPr>
@@ -1347,6 +1285,8 @@
                 <w:b/>
                 <w:bCs/>
                 <w:color w:val="000000"/>
+                <w:sz w:val="24"/>
+                <w:szCs w:val="24"/>
                 <w:lang w:eastAsia="en-IN"/>
               </w:rPr>
               <w:t>Hotel_</w:t>
@@ -1357,6 +1297,8 @@
                 <w:b/>
                 <w:bCs/>
                 <w:color w:val="000000"/>
+                <w:sz w:val="24"/>
+                <w:szCs w:val="24"/>
                 <w:lang w:eastAsia="en-IN"/>
               </w:rPr>
               <w:t>ID</w:t>
@@ -1366,7 +1308,7 @@
         </w:tc>
         <w:tc>
           <w:tcPr>
-            <w:tcW w:w="1601" w:type="dxa"/>
+            <w:tcW w:w="3450" w:type="dxa"/>
             <w:tcBorders>
               <w:top w:val="single" w:sz="4" w:space="0" w:color="auto"/>
               <w:left w:val="nil"/>
@@ -1387,6 +1329,8 @@
                 <w:b/>
                 <w:bCs/>
                 <w:color w:val="000000"/>
+                <w:sz w:val="24"/>
+                <w:szCs w:val="24"/>
                 <w:lang w:eastAsia="en-IN"/>
               </w:rPr>
             </w:pPr>
@@ -1396,6 +1340,8 @@
                 <w:b/>
                 <w:bCs/>
                 <w:color w:val="000000"/>
+                <w:sz w:val="24"/>
+                <w:szCs w:val="24"/>
                 <w:lang w:eastAsia="en-IN"/>
               </w:rPr>
               <w:t>Name</w:t>
@@ -1409,7 +1355,7 @@
         </w:trPr>
         <w:tc>
           <w:tcPr>
-            <w:tcW w:w="960" w:type="dxa"/>
+            <w:tcW w:w="1095" w:type="dxa"/>
             <w:tcBorders>
               <w:top w:val="nil"/>
               <w:left w:val="single" w:sz="4" w:space="0" w:color="auto"/>
@@ -1428,13 +1374,17 @@
               <w:rPr>
                 <w:rFonts w:eastAsia="Times New Roman" w:cs="Calibri"/>
                 <w:color w:val="000000"/>
-                <w:lang w:eastAsia="en-IN"/>
-              </w:rPr>
-            </w:pPr>
-            <w:r>
-              <w:rPr>
-                <w:rFonts w:eastAsia="Times New Roman" w:cs="Calibri"/>
-                <w:color w:val="000000"/>
+                <w:sz w:val="24"/>
+                <w:szCs w:val="24"/>
+                <w:lang w:eastAsia="en-IN"/>
+              </w:rPr>
+            </w:pPr>
+            <w:r>
+              <w:rPr>
+                <w:rFonts w:eastAsia="Times New Roman" w:cs="Calibri"/>
+                <w:color w:val="000000"/>
+                <w:sz w:val="24"/>
+                <w:szCs w:val="24"/>
                 <w:lang w:eastAsia="en-IN"/>
               </w:rPr>
               <w:t>H1</w:t>
@@ -1443,7 +1393,7 @@
         </w:tc>
         <w:tc>
           <w:tcPr>
-            <w:tcW w:w="1601" w:type="dxa"/>
+            <w:tcW w:w="3450" w:type="dxa"/>
             <w:tcBorders>
               <w:top w:val="nil"/>
               <w:left w:val="nil"/>
@@ -1462,13 +1412,17 @@
               <w:rPr>
                 <w:rFonts w:eastAsia="Times New Roman" w:cs="Calibri"/>
                 <w:color w:val="000000"/>
-                <w:lang w:eastAsia="en-IN"/>
-              </w:rPr>
-            </w:pPr>
-            <w:r>
-              <w:rPr>
-                <w:rFonts w:eastAsia="Times New Roman" w:cs="Calibri"/>
-                <w:color w:val="000000"/>
+                <w:sz w:val="24"/>
+                <w:szCs w:val="24"/>
+                <w:lang w:eastAsia="en-IN"/>
+              </w:rPr>
+            </w:pPr>
+            <w:r>
+              <w:rPr>
+                <w:rFonts w:eastAsia="Times New Roman" w:cs="Calibri"/>
+                <w:color w:val="000000"/>
+                <w:sz w:val="24"/>
+                <w:szCs w:val="24"/>
                 <w:lang w:eastAsia="en-IN"/>
               </w:rPr>
               <w:t>De Le Grande Hyderabad</w:t>
@@ -1482,7 +1436,7 @@
         </w:trPr>
         <w:tc>
           <w:tcPr>
-            <w:tcW w:w="960" w:type="dxa"/>
+            <w:tcW w:w="1095" w:type="dxa"/>
             <w:tcBorders>
               <w:top w:val="nil"/>
               <w:left w:val="single" w:sz="4" w:space="0" w:color="auto"/>
@@ -1501,13 +1455,17 @@
               <w:rPr>
                 <w:rFonts w:eastAsia="Times New Roman" w:cs="Calibri"/>
                 <w:color w:val="000000"/>
-                <w:lang w:eastAsia="en-IN"/>
-              </w:rPr>
-            </w:pPr>
-            <w:r>
-              <w:rPr>
-                <w:rFonts w:eastAsia="Times New Roman" w:cs="Calibri"/>
-                <w:color w:val="000000"/>
+                <w:sz w:val="24"/>
+                <w:szCs w:val="24"/>
+                <w:lang w:eastAsia="en-IN"/>
+              </w:rPr>
+            </w:pPr>
+            <w:r>
+              <w:rPr>
+                <w:rFonts w:eastAsia="Times New Roman" w:cs="Calibri"/>
+                <w:color w:val="000000"/>
+                <w:sz w:val="24"/>
+                <w:szCs w:val="24"/>
                 <w:lang w:eastAsia="en-IN"/>
               </w:rPr>
               <w:t>H2</w:t>
@@ -1516,7 +1474,7 @@
         </w:tc>
         <w:tc>
           <w:tcPr>
-            <w:tcW w:w="1601" w:type="dxa"/>
+            <w:tcW w:w="3450" w:type="dxa"/>
             <w:tcBorders>
               <w:top w:val="nil"/>
               <w:left w:val="nil"/>
@@ -1535,13 +1493,17 @@
               <w:rPr>
                 <w:rFonts w:eastAsia="Times New Roman" w:cs="Calibri"/>
                 <w:color w:val="000000"/>
-                <w:lang w:eastAsia="en-IN"/>
-              </w:rPr>
-            </w:pPr>
-            <w:r>
-              <w:rPr>
-                <w:rFonts w:eastAsia="Times New Roman" w:cs="Calibri"/>
-                <w:color w:val="000000"/>
+                <w:sz w:val="24"/>
+                <w:szCs w:val="24"/>
+                <w:lang w:eastAsia="en-IN"/>
+              </w:rPr>
+            </w:pPr>
+            <w:r>
+              <w:rPr>
+                <w:rFonts w:eastAsia="Times New Roman" w:cs="Calibri"/>
+                <w:color w:val="000000"/>
+                <w:sz w:val="24"/>
+                <w:szCs w:val="24"/>
                 <w:lang w:eastAsia="en-IN"/>
               </w:rPr>
               <w:t>De Le Grande Chennai</w:t>
@@ -1555,7 +1517,7 @@
         </w:trPr>
         <w:tc>
           <w:tcPr>
-            <w:tcW w:w="960" w:type="dxa"/>
+            <w:tcW w:w="1095" w:type="dxa"/>
             <w:tcBorders>
               <w:top w:val="nil"/>
               <w:left w:val="single" w:sz="4" w:space="0" w:color="auto"/>
@@ -1574,13 +1536,17 @@
               <w:rPr>
                 <w:rFonts w:eastAsia="Times New Roman" w:cs="Calibri"/>
                 <w:color w:val="000000"/>
-                <w:lang w:eastAsia="en-IN"/>
-              </w:rPr>
-            </w:pPr>
-            <w:r>
-              <w:rPr>
-                <w:rFonts w:eastAsia="Times New Roman" w:cs="Calibri"/>
-                <w:color w:val="000000"/>
+                <w:sz w:val="24"/>
+                <w:szCs w:val="24"/>
+                <w:lang w:eastAsia="en-IN"/>
+              </w:rPr>
+            </w:pPr>
+            <w:r>
+              <w:rPr>
+                <w:rFonts w:eastAsia="Times New Roman" w:cs="Calibri"/>
+                <w:color w:val="000000"/>
+                <w:sz w:val="24"/>
+                <w:szCs w:val="24"/>
                 <w:lang w:eastAsia="en-IN"/>
               </w:rPr>
               <w:t>H3</w:t>
@@ -1589,7 +1555,7 @@
         </w:tc>
         <w:tc>
           <w:tcPr>
-            <w:tcW w:w="1601" w:type="dxa"/>
+            <w:tcW w:w="3450" w:type="dxa"/>
             <w:tcBorders>
               <w:top w:val="nil"/>
               <w:left w:val="nil"/>
@@ -1607,13 +1573,17 @@
               <w:rPr>
                 <w:rFonts w:eastAsia="Times New Roman" w:cs="Calibri"/>
                 <w:color w:val="000000"/>
-                <w:lang w:eastAsia="en-IN"/>
-              </w:rPr>
-            </w:pPr>
-            <w:r>
-              <w:rPr>
-                <w:rFonts w:eastAsia="Times New Roman" w:cs="Calibri"/>
-                <w:color w:val="000000"/>
+                <w:sz w:val="24"/>
+                <w:szCs w:val="24"/>
+                <w:lang w:eastAsia="en-IN"/>
+              </w:rPr>
+            </w:pPr>
+            <w:r>
+              <w:rPr>
+                <w:rFonts w:eastAsia="Times New Roman" w:cs="Calibri"/>
+                <w:color w:val="000000"/>
+                <w:sz w:val="24"/>
+                <w:szCs w:val="24"/>
                 <w:lang w:eastAsia="en-IN"/>
               </w:rPr>
               <w:t>De Le Grande Bangaluru</w:t>
@@ -1752,12 +1722,65 @@
           <w:szCs w:val="24"/>
         </w:rPr>
       </w:pPr>
-      <w:r>
-        <w:rPr>
-          <w:rFonts w:ascii="Arial Rounded MT Bold" w:hAnsi="Arial Rounded MT Bold"/>
-          <w:sz w:val="24"/>
-          <w:szCs w:val="24"/>
-        </w:rPr>
+    </w:p>
+    <w:p>
+      <w:pPr>
+        <w:pStyle w:val="ListParagraph"/>
+        <w:spacing w:after="0"/>
+        <w:ind w:left="405"/>
+        <w:rPr>
+          <w:rFonts w:ascii="Arial Rounded MT Bold" w:hAnsi="Arial Rounded MT Bold"/>
+          <w:b/>
+          <w:sz w:val="24"/>
+          <w:szCs w:val="24"/>
+        </w:rPr>
+      </w:pPr>
+    </w:p>
+    <w:p>
+      <w:pPr>
+        <w:pStyle w:val="ListParagraph"/>
+        <w:spacing w:after="0"/>
+        <w:ind w:left="405"/>
+        <w:rPr>
+          <w:rFonts w:ascii="Arial Rounded MT Bold" w:hAnsi="Arial Rounded MT Bold"/>
+          <w:b/>
+          <w:sz w:val="24"/>
+          <w:szCs w:val="24"/>
+        </w:rPr>
+      </w:pPr>
+    </w:p>
+    <w:p>
+      <w:pPr>
+        <w:pStyle w:val="ListParagraph"/>
+        <w:spacing w:after="0"/>
+        <w:ind w:left="405"/>
+        <w:rPr>
+          <w:rFonts w:ascii="Arial Rounded MT Bold" w:hAnsi="Arial Rounded MT Bold"/>
+          <w:b/>
+          <w:sz w:val="24"/>
+          <w:szCs w:val="24"/>
+        </w:rPr>
+      </w:pPr>
+    </w:p>
+    <w:p>
+      <w:pPr>
+        <w:pStyle w:val="ListParagraph"/>
+        <w:spacing w:after="0"/>
+        <w:ind w:left="405"/>
+        <w:rPr>
+          <w:rFonts w:ascii="Arial Rounded MT Bold" w:hAnsi="Arial Rounded MT Bold"/>
+          <w:b/>
+          <w:sz w:val="24"/>
+          <w:szCs w:val="24"/>
+        </w:rPr>
+      </w:pPr>
+      <w:r>
+        <w:rPr>
+          <w:rFonts w:ascii="Arial Rounded MT Bold" w:hAnsi="Arial Rounded MT Bold"/>
+          <w:sz w:val="24"/>
+          <w:szCs w:val="24"/>
+        </w:rPr>
+        <w:lastRenderedPageBreak/>
         <w:t>Client</w:t>
       </w:r>
       <w:r>
@@ -1789,22 +1812,20 @@
     </w:p>
     <w:tbl>
       <w:tblPr>
-        <w:tblW w:w="10835" w:type="dxa"/>
+        <w:tblW w:w="9976" w:type="dxa"/>
         <w:tblInd w:w="98" w:type="dxa"/>
         <w:tblLook w:val="04A0" w:firstRow="1" w:lastRow="0" w:firstColumn="1" w:lastColumn="0" w:noHBand="0" w:noVBand="1"/>
       </w:tblPr>
       <w:tblGrid>
-        <w:gridCol w:w="946"/>
-        <w:gridCol w:w="1020"/>
-        <w:gridCol w:w="1730"/>
-        <w:gridCol w:w="1027"/>
-        <w:gridCol w:w="701"/>
-        <w:gridCol w:w="763"/>
-        <w:gridCol w:w="1194"/>
-        <w:gridCol w:w="1026"/>
-        <w:gridCol w:w="788"/>
-        <w:gridCol w:w="788"/>
-        <w:gridCol w:w="852"/>
+        <w:gridCol w:w="1000"/>
+        <w:gridCol w:w="905"/>
+        <w:gridCol w:w="1851"/>
+        <w:gridCol w:w="1418"/>
+        <w:gridCol w:w="1003"/>
+        <w:gridCol w:w="869"/>
+        <w:gridCol w:w="970"/>
+        <w:gridCol w:w="1795"/>
+        <w:gridCol w:w="1080"/>
       </w:tblGrid>
       <w:tr>
         <w:trPr>
@@ -1812,7 +1833,7 @@
         </w:trPr>
         <w:tc>
           <w:tcPr>
-            <w:tcW w:w="946" w:type="dxa"/>
+            <w:tcW w:w="984" w:type="dxa"/>
             <w:tcBorders>
               <w:top w:val="single" w:sz="8" w:space="0" w:color="auto"/>
               <w:left w:val="single" w:sz="8" w:space="0" w:color="auto"/>
@@ -1830,8 +1851,6 @@
               <w:rPr>
                 <w:rFonts w:eastAsia="Times New Roman" w:cs="Calibri"/>
                 <w:color w:val="000000"/>
-                <w:sz w:val="16"/>
-                <w:szCs w:val="16"/>
                 <w:lang w:eastAsia="en-IN"/>
               </w:rPr>
             </w:pPr>
@@ -1840,11 +1859,8 @@
               <w:rPr>
                 <w:rFonts w:eastAsia="Times New Roman" w:cs="Calibri"/>
                 <w:color w:val="000000"/>
-                <w:sz w:val="16"/>
-                <w:szCs w:val="16"/>
-                <w:lang w:eastAsia="en-IN"/>
-              </w:rPr>
-              <w:lastRenderedPageBreak/>
+                <w:lang w:eastAsia="en-IN"/>
+              </w:rPr>
               <w:t>Client_id</w:t>
             </w:r>
             <w:proofErr w:type="spellEnd"/>
@@ -1852,7 +1868,7 @@
         </w:tc>
         <w:tc>
           <w:tcPr>
-            <w:tcW w:w="1020" w:type="dxa"/>
+            <w:tcW w:w="892" w:type="dxa"/>
             <w:tcBorders>
               <w:top w:val="single" w:sz="8" w:space="0" w:color="auto"/>
               <w:left w:val="nil"/>
@@ -1870,17 +1886,13 @@
               <w:rPr>
                 <w:rFonts w:eastAsia="Times New Roman" w:cs="Calibri"/>
                 <w:color w:val="000000"/>
-                <w:sz w:val="16"/>
-                <w:szCs w:val="16"/>
-                <w:lang w:eastAsia="en-IN"/>
-              </w:rPr>
-            </w:pPr>
-            <w:r>
-              <w:rPr>
-                <w:rFonts w:eastAsia="Times New Roman" w:cs="Calibri"/>
-                <w:color w:val="000000"/>
-                <w:sz w:val="16"/>
-                <w:szCs w:val="16"/>
+                <w:lang w:eastAsia="en-IN"/>
+              </w:rPr>
+            </w:pPr>
+            <w:r>
+              <w:rPr>
+                <w:rFonts w:eastAsia="Times New Roman" w:cs="Calibri"/>
+                <w:color w:val="000000"/>
                 <w:lang w:eastAsia="en-IN"/>
               </w:rPr>
               <w:t>Name</w:t>
@@ -1889,7 +1901,7 @@
         </w:tc>
         <w:tc>
           <w:tcPr>
-            <w:tcW w:w="1730" w:type="dxa"/>
+            <w:tcW w:w="1819" w:type="dxa"/>
             <w:tcBorders>
               <w:top w:val="single" w:sz="8" w:space="0" w:color="auto"/>
               <w:left w:val="nil"/>
@@ -1907,17 +1919,13 @@
               <w:rPr>
                 <w:rFonts w:eastAsia="Times New Roman" w:cs="Calibri"/>
                 <w:color w:val="000000"/>
-                <w:sz w:val="16"/>
-                <w:szCs w:val="16"/>
-                <w:lang w:eastAsia="en-IN"/>
-              </w:rPr>
-            </w:pPr>
-            <w:r>
-              <w:rPr>
-                <w:rFonts w:eastAsia="Times New Roman" w:cs="Calibri"/>
-                <w:color w:val="000000"/>
-                <w:sz w:val="16"/>
-                <w:szCs w:val="16"/>
+                <w:lang w:eastAsia="en-IN"/>
+              </w:rPr>
+            </w:pPr>
+            <w:r>
+              <w:rPr>
+                <w:rFonts w:eastAsia="Times New Roman" w:cs="Calibri"/>
+                <w:color w:val="000000"/>
                 <w:lang w:eastAsia="en-IN"/>
               </w:rPr>
               <w:t>Address</w:t>
@@ -1926,7 +1934,7 @@
         </w:tc>
         <w:tc>
           <w:tcPr>
-            <w:tcW w:w="1027" w:type="dxa"/>
+            <w:tcW w:w="1395" w:type="dxa"/>
             <w:tcBorders>
               <w:top w:val="single" w:sz="8" w:space="0" w:color="auto"/>
               <w:left w:val="nil"/>
@@ -1944,17 +1952,13 @@
               <w:rPr>
                 <w:rFonts w:eastAsia="Times New Roman" w:cs="Calibri"/>
                 <w:color w:val="000000"/>
-                <w:sz w:val="16"/>
-                <w:szCs w:val="16"/>
-                <w:lang w:eastAsia="en-IN"/>
-              </w:rPr>
-            </w:pPr>
-            <w:r>
-              <w:rPr>
-                <w:rFonts w:eastAsia="Times New Roman" w:cs="Calibri"/>
-                <w:color w:val="000000"/>
-                <w:sz w:val="16"/>
-                <w:szCs w:val="16"/>
+                <w:lang w:eastAsia="en-IN"/>
+              </w:rPr>
+            </w:pPr>
+            <w:r>
+              <w:rPr>
+                <w:rFonts w:eastAsia="Times New Roman" w:cs="Calibri"/>
+                <w:color w:val="000000"/>
                 <w:lang w:eastAsia="en-IN"/>
               </w:rPr>
               <w:t>Contact No</w:t>
@@ -1963,7 +1967,7 @@
         </w:tc>
         <w:tc>
           <w:tcPr>
-            <w:tcW w:w="701" w:type="dxa"/>
+            <w:tcW w:w="1013" w:type="dxa"/>
             <w:tcBorders>
               <w:top w:val="single" w:sz="8" w:space="0" w:color="auto"/>
               <w:left w:val="nil"/>
@@ -1981,26 +1985,22 @@
               <w:rPr>
                 <w:rFonts w:eastAsia="Times New Roman" w:cs="Calibri"/>
                 <w:color w:val="000000"/>
-                <w:sz w:val="16"/>
-                <w:szCs w:val="16"/>
-                <w:lang w:eastAsia="en-IN"/>
-              </w:rPr>
-            </w:pPr>
-            <w:r>
-              <w:rPr>
-                <w:rFonts w:eastAsia="Times New Roman" w:cs="Calibri"/>
-                <w:color w:val="000000"/>
-                <w:sz w:val="16"/>
-                <w:szCs w:val="16"/>
-                <w:lang w:eastAsia="en-IN"/>
-              </w:rPr>
-              <w:t>Gender</w:t>
-            </w:r>
-          </w:p>
-        </w:tc>
-        <w:tc>
-          <w:tcPr>
-            <w:tcW w:w="763" w:type="dxa"/>
+                <w:lang w:eastAsia="en-IN"/>
+              </w:rPr>
+            </w:pPr>
+            <w:r>
+              <w:rPr>
+                <w:rFonts w:eastAsia="Times New Roman" w:cs="Calibri"/>
+                <w:color w:val="000000"/>
+                <w:lang w:eastAsia="en-IN"/>
+              </w:rPr>
+              <w:t>Check-in Date</w:t>
+            </w:r>
+          </w:p>
+        </w:tc>
+        <w:tc>
+          <w:tcPr>
+            <w:tcW w:w="877" w:type="dxa"/>
             <w:tcBorders>
               <w:top w:val="single" w:sz="8" w:space="0" w:color="auto"/>
               <w:left w:val="nil"/>
@@ -2018,73 +2018,54 @@
               <w:rPr>
                 <w:rFonts w:eastAsia="Times New Roman" w:cs="Calibri"/>
                 <w:color w:val="000000"/>
-                <w:sz w:val="16"/>
-                <w:szCs w:val="16"/>
-                <w:lang w:eastAsia="en-IN"/>
-              </w:rPr>
-            </w:pPr>
-            <w:r>
-              <w:rPr>
-                <w:rFonts w:eastAsia="Times New Roman" w:cs="Calibri"/>
-                <w:color w:val="000000"/>
-                <w:sz w:val="16"/>
-                <w:szCs w:val="16"/>
-                <w:lang w:eastAsia="en-IN"/>
-              </w:rPr>
-              <w:t>Booking Date</w:t>
-            </w:r>
-          </w:p>
-        </w:tc>
-        <w:tc>
-          <w:tcPr>
-            <w:tcW w:w="1194" w:type="dxa"/>
+                <w:lang w:eastAsia="en-IN"/>
+              </w:rPr>
+            </w:pPr>
+            <w:r>
+              <w:rPr>
+                <w:rFonts w:eastAsia="Times New Roman" w:cs="Calibri"/>
+                <w:color w:val="000000"/>
+                <w:lang w:eastAsia="en-IN"/>
+              </w:rPr>
+              <w:t>Check-out Date</w:t>
+            </w:r>
+          </w:p>
+        </w:tc>
+        <w:tc>
+          <w:tcPr>
+            <w:tcW w:w="955" w:type="dxa"/>
             <w:tcBorders>
               <w:top w:val="single" w:sz="8" w:space="0" w:color="auto"/>
               <w:left w:val="nil"/>
               <w:bottom w:val="single" w:sz="4" w:space="0" w:color="auto"/>
-              <w:right w:val="single" w:sz="4" w:space="0" w:color="auto"/>
+              <w:right w:val="nil"/>
             </w:tcBorders>
             <w:shd w:val="clear" w:color="000000" w:fill="8DB4E3"/>
-            <w:noWrap/>
-            <w:vAlign w:val="bottom"/>
-            <w:hideMark/>
-          </w:tcPr>
-          <w:p>
-            <w:pPr>
-              <w:spacing w:after="0" w:line="240" w:lineRule="auto"/>
-              <w:rPr>
-                <w:rFonts w:eastAsia="Times New Roman" w:cs="Calibri"/>
-                <w:color w:val="000000"/>
-                <w:sz w:val="16"/>
-                <w:szCs w:val="16"/>
-                <w:lang w:eastAsia="en-IN"/>
-              </w:rPr>
-            </w:pPr>
-            <w:r>
-              <w:rPr>
-                <w:rFonts w:eastAsia="Times New Roman" w:cs="Calibri"/>
-                <w:color w:val="000000"/>
-                <w:sz w:val="16"/>
-                <w:szCs w:val="16"/>
-                <w:lang w:eastAsia="en-IN"/>
-              </w:rPr>
-              <w:t>Check-in</w:t>
-            </w:r>
-            <w:r>
-              <w:rPr>
-                <w:rFonts w:eastAsia="Times New Roman" w:cs="Calibri"/>
-                <w:color w:val="000000"/>
-                <w:sz w:val="16"/>
-                <w:szCs w:val="16"/>
-                <w:lang w:eastAsia="en-IN"/>
-              </w:rPr>
-              <w:t xml:space="preserve"> Date</w:t>
-            </w:r>
-          </w:p>
-        </w:tc>
-        <w:tc>
-          <w:tcPr>
-            <w:tcW w:w="1026" w:type="dxa"/>
+          </w:tcPr>
+          <w:p>
+            <w:pPr>
+              <w:spacing w:after="0" w:line="240" w:lineRule="auto"/>
+              <w:rPr>
+                <w:rFonts w:eastAsia="Times New Roman" w:cs="Calibri"/>
+                <w:color w:val="000000"/>
+                <w:lang w:eastAsia="en-IN"/>
+              </w:rPr>
+            </w:pPr>
+            <w:proofErr w:type="spellStart"/>
+            <w:r>
+              <w:rPr>
+                <w:rFonts w:eastAsia="Times New Roman" w:cs="Calibri"/>
+                <w:color w:val="000000"/>
+                <w:lang w:eastAsia="en-IN"/>
+              </w:rPr>
+              <w:t>Hotel_id</w:t>
+            </w:r>
+            <w:proofErr w:type="spellEnd"/>
+          </w:p>
+        </w:tc>
+        <w:tc>
+          <w:tcPr>
+            <w:tcW w:w="977" w:type="dxa"/>
             <w:tcBorders>
               <w:top w:val="single" w:sz="8" w:space="0" w:color="auto"/>
               <w:left w:val="nil"/>
@@ -2092,51 +2073,36 @@
               <w:right w:val="single" w:sz="4" w:space="0" w:color="auto"/>
             </w:tcBorders>
             <w:shd w:val="clear" w:color="000000" w:fill="8DB4E3"/>
-            <w:noWrap/>
-            <w:vAlign w:val="bottom"/>
-            <w:hideMark/>
-          </w:tcPr>
-          <w:p>
-            <w:pPr>
-              <w:spacing w:after="0" w:line="240" w:lineRule="auto"/>
-              <w:rPr>
-                <w:rFonts w:eastAsia="Times New Roman" w:cs="Calibri"/>
-                <w:color w:val="000000"/>
-                <w:sz w:val="16"/>
-                <w:szCs w:val="16"/>
-                <w:lang w:eastAsia="en-IN"/>
-              </w:rPr>
-            </w:pPr>
-            <w:r>
-              <w:rPr>
-                <w:rFonts w:eastAsia="Times New Roman" w:cs="Calibri"/>
-                <w:color w:val="000000"/>
-                <w:sz w:val="16"/>
-                <w:szCs w:val="16"/>
-                <w:lang w:eastAsia="en-IN"/>
-              </w:rPr>
-              <w:t xml:space="preserve">Check-out </w:t>
-            </w:r>
-            <w:r>
-              <w:rPr>
-                <w:rFonts w:eastAsia="Times New Roman" w:cs="Calibri"/>
-                <w:color w:val="000000"/>
-                <w:sz w:val="16"/>
-                <w:szCs w:val="16"/>
-                <w:lang w:eastAsia="en-IN"/>
-              </w:rPr>
-              <w:t>Date</w:t>
-            </w:r>
-          </w:p>
-        </w:tc>
-        <w:tc>
-          <w:tcPr>
-            <w:tcW w:w="788" w:type="dxa"/>
+          </w:tcPr>
+          <w:p>
+            <w:pPr>
+              <w:spacing w:after="0" w:line="240" w:lineRule="auto"/>
+              <w:rPr>
+                <w:rFonts w:eastAsia="Times New Roman" w:cs="Calibri"/>
+                <w:color w:val="000000"/>
+                <w:lang w:eastAsia="en-IN"/>
+              </w:rPr>
+            </w:pPr>
+            <w:proofErr w:type="spellStart"/>
+            <w:r>
+              <w:rPr>
+                <w:rFonts w:eastAsia="Times New Roman" w:cs="Calibri"/>
+                <w:color w:val="000000"/>
+                <w:lang w:eastAsia="en-IN"/>
+              </w:rPr>
+              <w:t>Accomodation_ID</w:t>
+            </w:r>
+            <w:proofErr w:type="spellEnd"/>
+          </w:p>
+        </w:tc>
+        <w:tc>
+          <w:tcPr>
+            <w:tcW w:w="1064" w:type="dxa"/>
             <w:tcBorders>
               <w:top w:val="single" w:sz="8" w:space="0" w:color="auto"/>
               <w:left w:val="nil"/>
               <w:bottom w:val="single" w:sz="4" w:space="0" w:color="auto"/>
-              <w:right w:val="nil"/>
+              <w:right w:val="single" w:sz="4" w:space="0" w:color="auto"/>
             </w:tcBorders>
             <w:shd w:val="clear" w:color="000000" w:fill="8DB4E3"/>
           </w:tcPr>
@@ -2146,8 +2112,6 @@
               <w:rPr>
                 <w:rFonts w:eastAsia="Times New Roman" w:cs="Calibri"/>
                 <w:color w:val="000000"/>
-                <w:sz w:val="16"/>
-                <w:szCs w:val="16"/>
                 <w:lang w:eastAsia="en-IN"/>
               </w:rPr>
             </w:pPr>
@@ -2156,80 +2120,6 @@
               <w:rPr>
                 <w:rFonts w:eastAsia="Times New Roman" w:cs="Calibri"/>
                 <w:color w:val="000000"/>
-                <w:sz w:val="16"/>
-                <w:szCs w:val="16"/>
-                <w:lang w:eastAsia="en-IN"/>
-              </w:rPr>
-              <w:t>Hotel_id</w:t>
-            </w:r>
-            <w:proofErr w:type="spellEnd"/>
-          </w:p>
-        </w:tc>
-        <w:tc>
-          <w:tcPr>
-            <w:tcW w:w="788" w:type="dxa"/>
-            <w:tcBorders>
-              <w:top w:val="single" w:sz="8" w:space="0" w:color="auto"/>
-              <w:left w:val="nil"/>
-              <w:bottom w:val="single" w:sz="4" w:space="0" w:color="auto"/>
-              <w:right w:val="single" w:sz="4" w:space="0" w:color="auto"/>
-            </w:tcBorders>
-            <w:shd w:val="clear" w:color="000000" w:fill="8DB4E3"/>
-          </w:tcPr>
-          <w:p>
-            <w:pPr>
-              <w:spacing w:after="0" w:line="240" w:lineRule="auto"/>
-              <w:rPr>
-                <w:rFonts w:eastAsia="Times New Roman" w:cs="Calibri"/>
-                <w:color w:val="000000"/>
-                <w:sz w:val="16"/>
-                <w:szCs w:val="16"/>
-                <w:lang w:eastAsia="en-IN"/>
-              </w:rPr>
-            </w:pPr>
-            <w:proofErr w:type="spellStart"/>
-            <w:r>
-              <w:rPr>
-                <w:rFonts w:eastAsia="Times New Roman" w:cs="Calibri"/>
-                <w:color w:val="000000"/>
-                <w:sz w:val="16"/>
-                <w:szCs w:val="16"/>
-                <w:lang w:eastAsia="en-IN"/>
-              </w:rPr>
-              <w:t>RoomNo</w:t>
-            </w:r>
-            <w:proofErr w:type="spellEnd"/>
-          </w:p>
-        </w:tc>
-        <w:tc>
-          <w:tcPr>
-            <w:tcW w:w="852" w:type="dxa"/>
-            <w:tcBorders>
-              <w:top w:val="single" w:sz="8" w:space="0" w:color="auto"/>
-              <w:left w:val="nil"/>
-              <w:bottom w:val="single" w:sz="4" w:space="0" w:color="auto"/>
-              <w:right w:val="single" w:sz="4" w:space="0" w:color="auto"/>
-            </w:tcBorders>
-            <w:shd w:val="clear" w:color="000000" w:fill="8DB4E3"/>
-          </w:tcPr>
-          <w:p>
-            <w:pPr>
-              <w:spacing w:after="0" w:line="240" w:lineRule="auto"/>
-              <w:rPr>
-                <w:rFonts w:eastAsia="Times New Roman" w:cs="Calibri"/>
-                <w:color w:val="000000"/>
-                <w:sz w:val="16"/>
-                <w:szCs w:val="16"/>
-                <w:lang w:eastAsia="en-IN"/>
-              </w:rPr>
-            </w:pPr>
-            <w:proofErr w:type="spellStart"/>
-            <w:r>
-              <w:rPr>
-                <w:rFonts w:eastAsia="Times New Roman" w:cs="Calibri"/>
-                <w:color w:val="000000"/>
-                <w:sz w:val="16"/>
-                <w:szCs w:val="16"/>
                 <w:lang w:eastAsia="en-IN"/>
               </w:rPr>
               <w:t>PayStatus</w:t>
@@ -2244,7 +2134,7 @@
         </w:trPr>
         <w:tc>
           <w:tcPr>
-            <w:tcW w:w="946" w:type="dxa"/>
+            <w:tcW w:w="984" w:type="dxa"/>
             <w:tcBorders>
               <w:top w:val="nil"/>
               <w:left w:val="single" w:sz="8" w:space="0" w:color="auto"/>
@@ -2263,17 +2153,13 @@
               <w:rPr>
                 <w:rFonts w:eastAsia="Times New Roman" w:cs="Calibri"/>
                 <w:color w:val="000000"/>
-                <w:sz w:val="16"/>
-                <w:szCs w:val="16"/>
-                <w:lang w:eastAsia="en-IN"/>
-              </w:rPr>
-            </w:pPr>
-            <w:r>
-              <w:rPr>
-                <w:rFonts w:eastAsia="Times New Roman" w:cs="Calibri"/>
-                <w:color w:val="000000"/>
-                <w:sz w:val="16"/>
-                <w:szCs w:val="16"/>
+                <w:lang w:eastAsia="en-IN"/>
+              </w:rPr>
+            </w:pPr>
+            <w:r>
+              <w:rPr>
+                <w:rFonts w:eastAsia="Times New Roman" w:cs="Calibri"/>
+                <w:color w:val="000000"/>
                 <w:lang w:eastAsia="en-IN"/>
               </w:rPr>
               <w:t>1001</w:t>
@@ -2282,7 +2168,7 @@
         </w:tc>
         <w:tc>
           <w:tcPr>
-            <w:tcW w:w="1020" w:type="dxa"/>
+            <w:tcW w:w="892" w:type="dxa"/>
             <w:tcBorders>
               <w:top w:val="nil"/>
               <w:left w:val="nil"/>
@@ -2300,17 +2186,13 @@
               <w:rPr>
                 <w:rFonts w:eastAsia="Times New Roman" w:cs="Calibri"/>
                 <w:color w:val="000000"/>
-                <w:sz w:val="16"/>
-                <w:szCs w:val="16"/>
-                <w:lang w:eastAsia="en-IN"/>
-              </w:rPr>
-            </w:pPr>
-            <w:r>
-              <w:rPr>
-                <w:rFonts w:eastAsia="Times New Roman" w:cs="Calibri"/>
-                <w:color w:val="000000"/>
-                <w:sz w:val="16"/>
-                <w:szCs w:val="16"/>
+                <w:lang w:eastAsia="en-IN"/>
+              </w:rPr>
+            </w:pPr>
+            <w:r>
+              <w:rPr>
+                <w:rFonts w:eastAsia="Times New Roman" w:cs="Calibri"/>
+                <w:color w:val="000000"/>
                 <w:lang w:eastAsia="en-IN"/>
               </w:rPr>
               <w:t>Bobb Haward</w:t>
@@ -2319,7 +2201,7 @@
         </w:tc>
         <w:tc>
           <w:tcPr>
-            <w:tcW w:w="1730" w:type="dxa"/>
+            <w:tcW w:w="1819" w:type="dxa"/>
             <w:tcBorders>
               <w:top w:val="nil"/>
               <w:left w:val="nil"/>
@@ -2337,17 +2219,13 @@
               <w:rPr>
                 <w:rFonts w:eastAsia="Times New Roman" w:cs="Calibri"/>
                 <w:color w:val="000000"/>
-                <w:sz w:val="16"/>
-                <w:szCs w:val="16"/>
-                <w:lang w:eastAsia="en-IN"/>
-              </w:rPr>
-            </w:pPr>
-            <w:r>
-              <w:rPr>
-                <w:rFonts w:eastAsia="Times New Roman" w:cs="Calibri"/>
-                <w:color w:val="000000"/>
-                <w:sz w:val="16"/>
-                <w:szCs w:val="16"/>
+                <w:lang w:eastAsia="en-IN"/>
+              </w:rPr>
+            </w:pPr>
+            <w:r>
+              <w:rPr>
+                <w:rFonts w:eastAsia="Times New Roman" w:cs="Calibri"/>
+                <w:color w:val="000000"/>
                 <w:lang w:eastAsia="en-IN"/>
               </w:rPr>
               <w:t>Raheja Nagar, Hyderabad</w:t>
@@ -2356,7 +2234,7 @@
         </w:tc>
         <w:tc>
           <w:tcPr>
-            <w:tcW w:w="1027" w:type="dxa"/>
+            <w:tcW w:w="1395" w:type="dxa"/>
             <w:tcBorders>
               <w:top w:val="nil"/>
               <w:left w:val="nil"/>
@@ -2374,17 +2252,13 @@
               <w:rPr>
                 <w:rFonts w:eastAsia="Times New Roman" w:cs="Calibri"/>
                 <w:color w:val="000000"/>
-                <w:sz w:val="16"/>
-                <w:szCs w:val="16"/>
-                <w:lang w:eastAsia="en-IN"/>
-              </w:rPr>
-            </w:pPr>
-            <w:r>
-              <w:rPr>
-                <w:rFonts w:eastAsia="Times New Roman" w:cs="Calibri"/>
-                <w:color w:val="000000"/>
-                <w:sz w:val="16"/>
-                <w:szCs w:val="16"/>
+                <w:lang w:eastAsia="en-IN"/>
+              </w:rPr>
+            </w:pPr>
+            <w:r>
+              <w:rPr>
+                <w:rFonts w:eastAsia="Times New Roman" w:cs="Calibri"/>
+                <w:color w:val="000000"/>
                 <w:lang w:eastAsia="en-IN"/>
               </w:rPr>
               <w:t>7843567810</w:t>
@@ -2393,7 +2267,7 @@
         </w:tc>
         <w:tc>
           <w:tcPr>
-            <w:tcW w:w="701" w:type="dxa"/>
+            <w:tcW w:w="1013" w:type="dxa"/>
             <w:tcBorders>
               <w:top w:val="nil"/>
               <w:left w:val="nil"/>
@@ -2410,25 +2284,21 @@
               <w:spacing w:after="0" w:line="240" w:lineRule="auto"/>
               <w:rPr>
                 <w:rFonts w:eastAsia="Times New Roman" w:cs="Calibri"/>
-                <w:sz w:val="16"/>
-                <w:szCs w:val="16"/>
-                <w:lang w:eastAsia="en-IN"/>
-              </w:rPr>
-            </w:pPr>
-            <w:r>
-              <w:rPr>
-                <w:rFonts w:eastAsia="Times New Roman" w:cs="Calibri"/>
-                <w:sz w:val="16"/>
-                <w:szCs w:val="16"/>
-                <w:lang w:eastAsia="en-IN"/>
-              </w:rPr>
-              <w:t>Male</w:t>
-            </w:r>
-          </w:p>
-        </w:tc>
-        <w:tc>
-          <w:tcPr>
-            <w:tcW w:w="763" w:type="dxa"/>
+                <w:lang w:eastAsia="en-IN"/>
+              </w:rPr>
+            </w:pPr>
+            <w:r>
+              <w:rPr>
+                <w:rFonts w:eastAsia="Times New Roman" w:cs="Calibri"/>
+                <w:lang w:eastAsia="en-IN"/>
+              </w:rPr>
+              <w:t>03-09-2018</w:t>
+            </w:r>
+          </w:p>
+        </w:tc>
+        <w:tc>
+          <w:tcPr>
+            <w:tcW w:w="877" w:type="dxa"/>
             <w:tcBorders>
               <w:top w:val="nil"/>
               <w:left w:val="nil"/>
@@ -2445,197 +2315,93 @@
               <w:spacing w:after="0" w:line="240" w:lineRule="auto"/>
               <w:rPr>
                 <w:rFonts w:eastAsia="Times New Roman" w:cs="Calibri"/>
-                <w:sz w:val="16"/>
-                <w:szCs w:val="16"/>
-                <w:lang w:eastAsia="en-IN"/>
-              </w:rPr>
-            </w:pPr>
-            <w:r>
-              <w:rPr>
-                <w:rFonts w:eastAsia="Times New Roman" w:cs="Calibri"/>
-                <w:sz w:val="16"/>
-                <w:szCs w:val="16"/>
-                <w:lang w:eastAsia="en-IN"/>
-              </w:rPr>
-              <w:t>23-08</w:t>
-            </w:r>
-            <w:r>
-              <w:rPr>
-                <w:rFonts w:eastAsia="Times New Roman" w:cs="Calibri"/>
-                <w:sz w:val="16"/>
-                <w:szCs w:val="16"/>
-                <w:lang w:eastAsia="en-IN"/>
-              </w:rPr>
-              <w:t>-2018</w:t>
-            </w:r>
-          </w:p>
-        </w:tc>
-        <w:tc>
-          <w:tcPr>
-            <w:tcW w:w="1194" w:type="dxa"/>
+                <w:lang w:eastAsia="en-IN"/>
+              </w:rPr>
+            </w:pPr>
+            <w:r>
+              <w:rPr>
+                <w:rFonts w:eastAsia="Times New Roman" w:cs="Calibri"/>
+                <w:lang w:eastAsia="en-IN"/>
+              </w:rPr>
+              <w:t>05-09-2018</w:t>
+            </w:r>
+          </w:p>
+        </w:tc>
+        <w:tc>
+          <w:tcPr>
+            <w:tcW w:w="955" w:type="dxa"/>
             <w:tcBorders>
               <w:top w:val="nil"/>
               <w:left w:val="nil"/>
               <w:bottom w:val="single" w:sz="4" w:space="0" w:color="auto"/>
-              <w:right w:val="single" w:sz="4" w:space="0" w:color="auto"/>
-            </w:tcBorders>
-            <w:shd w:val="clear" w:color="auto" w:fill="auto"/>
-            <w:noWrap/>
-            <w:vAlign w:val="bottom"/>
-            <w:hideMark/>
-          </w:tcPr>
-          <w:p>
-            <w:pPr>
-              <w:spacing w:after="0" w:line="240" w:lineRule="auto"/>
-              <w:rPr>
-                <w:rFonts w:eastAsia="Times New Roman" w:cs="Calibri"/>
-                <w:sz w:val="16"/>
-                <w:szCs w:val="16"/>
-                <w:lang w:eastAsia="en-IN"/>
-              </w:rPr>
-            </w:pPr>
-            <w:r>
-              <w:rPr>
-                <w:rFonts w:eastAsia="Times New Roman" w:cs="Calibri"/>
-                <w:sz w:val="16"/>
-                <w:szCs w:val="16"/>
-                <w:lang w:eastAsia="en-IN"/>
-              </w:rPr>
-              <w:t>03-09</w:t>
-            </w:r>
-            <w:r>
-              <w:rPr>
-                <w:rFonts w:eastAsia="Times New Roman" w:cs="Calibri"/>
-                <w:sz w:val="16"/>
-                <w:szCs w:val="16"/>
-                <w:lang w:eastAsia="en-IN"/>
-              </w:rPr>
-              <w:t>-2018</w:t>
-            </w:r>
-          </w:p>
-        </w:tc>
-        <w:tc>
-          <w:tcPr>
-            <w:tcW w:w="1026" w:type="dxa"/>
+              <w:right w:val="nil"/>
+            </w:tcBorders>
+          </w:tcPr>
+          <w:p>
+            <w:pPr>
+              <w:spacing w:after="0" w:line="240" w:lineRule="auto"/>
+              <w:rPr>
+                <w:rFonts w:eastAsia="Times New Roman" w:cs="Calibri"/>
+                <w:lang w:eastAsia="en-IN"/>
+              </w:rPr>
+            </w:pPr>
+            <w:r>
+              <w:rPr>
+                <w:rFonts w:eastAsia="Times New Roman" w:cs="Calibri"/>
+                <w:lang w:eastAsia="en-IN"/>
+              </w:rPr>
+              <w:t>H1</w:t>
+            </w:r>
+          </w:p>
+        </w:tc>
+        <w:tc>
+          <w:tcPr>
+            <w:tcW w:w="977" w:type="dxa"/>
             <w:tcBorders>
               <w:top w:val="nil"/>
               <w:left w:val="nil"/>
               <w:bottom w:val="single" w:sz="4" w:space="0" w:color="auto"/>
               <w:right w:val="single" w:sz="4" w:space="0" w:color="auto"/>
             </w:tcBorders>
-            <w:shd w:val="clear" w:color="auto" w:fill="auto"/>
-            <w:noWrap/>
-            <w:vAlign w:val="bottom"/>
-            <w:hideMark/>
-          </w:tcPr>
-          <w:p>
-            <w:pPr>
-              <w:spacing w:after="0" w:line="240" w:lineRule="auto"/>
-              <w:rPr>
-                <w:rFonts w:eastAsia="Times New Roman" w:cs="Calibri"/>
-                <w:sz w:val="16"/>
-                <w:szCs w:val="16"/>
-                <w:lang w:eastAsia="en-IN"/>
-              </w:rPr>
-            </w:pPr>
-            <w:r>
-              <w:rPr>
-                <w:rFonts w:eastAsia="Times New Roman" w:cs="Calibri"/>
-                <w:sz w:val="16"/>
-                <w:szCs w:val="16"/>
-                <w:lang w:eastAsia="en-IN"/>
-              </w:rPr>
-              <w:t>05-09-2018</w:t>
-            </w:r>
-          </w:p>
-        </w:tc>
-        <w:tc>
-          <w:tcPr>
-            <w:tcW w:w="788" w:type="dxa"/>
+          </w:tcPr>
+          <w:p>
+            <w:pPr>
+              <w:spacing w:after="0" w:line="240" w:lineRule="auto"/>
+              <w:rPr>
+                <w:rFonts w:eastAsia="Times New Roman" w:cs="Calibri"/>
+                <w:lang w:eastAsia="en-IN"/>
+              </w:rPr>
+            </w:pPr>
+            <w:r>
+              <w:rPr>
+                <w:rFonts w:eastAsia="Times New Roman" w:cs="Calibri"/>
+                <w:lang w:eastAsia="en-IN"/>
+              </w:rPr>
+              <w:t>SB</w:t>
+            </w:r>
+          </w:p>
+        </w:tc>
+        <w:tc>
+          <w:tcPr>
+            <w:tcW w:w="1064" w:type="dxa"/>
             <w:tcBorders>
               <w:top w:val="nil"/>
               <w:left w:val="nil"/>
               <w:bottom w:val="single" w:sz="4" w:space="0" w:color="auto"/>
-              <w:right w:val="nil"/>
-            </w:tcBorders>
-          </w:tcPr>
-          <w:p>
-            <w:pPr>
-              <w:spacing w:after="0" w:line="240" w:lineRule="auto"/>
-              <w:rPr>
-                <w:rFonts w:eastAsia="Times New Roman" w:cs="Calibri"/>
-                <w:sz w:val="16"/>
-                <w:szCs w:val="16"/>
-                <w:lang w:eastAsia="en-IN"/>
-              </w:rPr>
-            </w:pPr>
-            <w:r>
-              <w:rPr>
-                <w:rFonts w:eastAsia="Times New Roman" w:cs="Calibri"/>
-                <w:sz w:val="16"/>
-                <w:szCs w:val="16"/>
-                <w:lang w:eastAsia="en-IN"/>
-              </w:rPr>
-              <w:t>H1</w:t>
-            </w:r>
-          </w:p>
-        </w:tc>
-        <w:tc>
-          <w:tcPr>
-            <w:tcW w:w="788" w:type="dxa"/>
-            <w:tcBorders>
-              <w:top w:val="nil"/>
-              <w:left w:val="nil"/>
-              <w:bottom w:val="single" w:sz="4" w:space="0" w:color="auto"/>
-              <w:right w:val="single" w:sz="4" w:space="0" w:color="auto"/>
-            </w:tcBorders>
-          </w:tcPr>
-          <w:p>
-            <w:pPr>
-              <w:spacing w:after="0" w:line="240" w:lineRule="auto"/>
-              <w:rPr>
-                <w:rFonts w:eastAsia="Times New Roman" w:cs="Calibri"/>
-                <w:sz w:val="16"/>
-                <w:szCs w:val="16"/>
-                <w:lang w:eastAsia="en-IN"/>
-              </w:rPr>
-            </w:pPr>
-            <w:r>
-              <w:rPr>
-                <w:rFonts w:eastAsia="Times New Roman" w:cs="Calibri"/>
-                <w:sz w:val="16"/>
-                <w:szCs w:val="16"/>
-                <w:lang w:eastAsia="en-IN"/>
-              </w:rPr>
-              <w:t>H1R1</w:t>
-            </w:r>
-          </w:p>
-        </w:tc>
-        <w:tc>
-          <w:tcPr>
-            <w:tcW w:w="852" w:type="dxa"/>
-            <w:tcBorders>
-              <w:top w:val="nil"/>
-              <w:left w:val="nil"/>
-              <w:bottom w:val="single" w:sz="4" w:space="0" w:color="auto"/>
-              <w:right w:val="single" w:sz="4" w:space="0" w:color="auto"/>
-            </w:tcBorders>
-          </w:tcPr>
-          <w:p>
-            <w:pPr>
-              <w:spacing w:after="0" w:line="240" w:lineRule="auto"/>
-              <w:rPr>
-                <w:rFonts w:eastAsia="Times New Roman" w:cs="Calibri"/>
-                <w:sz w:val="16"/>
-                <w:szCs w:val="16"/>
-                <w:lang w:eastAsia="en-IN"/>
-              </w:rPr>
-            </w:pPr>
-            <w:r>
-              <w:rPr>
-                <w:rFonts w:eastAsia="Times New Roman" w:cs="Calibri"/>
-                <w:sz w:val="16"/>
-                <w:szCs w:val="16"/>
+              <w:right w:val="single" w:sz="4" w:space="0" w:color="auto"/>
+            </w:tcBorders>
+          </w:tcPr>
+          <w:p>
+            <w:pPr>
+              <w:spacing w:after="0" w:line="240" w:lineRule="auto"/>
+              <w:rPr>
+                <w:rFonts w:eastAsia="Times New Roman" w:cs="Calibri"/>
+                <w:lang w:eastAsia="en-IN"/>
+              </w:rPr>
+            </w:pPr>
+            <w:r>
+              <w:rPr>
+                <w:rFonts w:eastAsia="Times New Roman" w:cs="Calibri"/>
                 <w:lang w:eastAsia="en-IN"/>
               </w:rPr>
               <w:t>Paid</w:t>
@@ -2649,7 +2415,7 @@
         </w:trPr>
         <w:tc>
           <w:tcPr>
-            <w:tcW w:w="946" w:type="dxa"/>
+            <w:tcW w:w="984" w:type="dxa"/>
             <w:tcBorders>
               <w:top w:val="nil"/>
               <w:left w:val="single" w:sz="8" w:space="0" w:color="auto"/>
@@ -2668,17 +2434,17 @@
               <w:rPr>
                 <w:rFonts w:eastAsia="Times New Roman" w:cs="Calibri"/>
                 <w:color w:val="000000"/>
-                <w:sz w:val="16"/>
-                <w:szCs w:val="16"/>
-                <w:lang w:eastAsia="en-IN"/>
-              </w:rPr>
-            </w:pPr>
-            <w:r>
-              <w:rPr>
-                <w:rFonts w:eastAsia="Times New Roman" w:cs="Calibri"/>
-                <w:color w:val="000000"/>
-                <w:sz w:val="16"/>
-                <w:szCs w:val="16"/>
+                <w:sz w:val="24"/>
+                <w:szCs w:val="24"/>
+                <w:lang w:eastAsia="en-IN"/>
+              </w:rPr>
+            </w:pPr>
+            <w:r>
+              <w:rPr>
+                <w:rFonts w:eastAsia="Times New Roman" w:cs="Calibri"/>
+                <w:color w:val="000000"/>
+                <w:sz w:val="24"/>
+                <w:szCs w:val="24"/>
                 <w:lang w:eastAsia="en-IN"/>
               </w:rPr>
               <w:t>1002</w:t>
@@ -2687,7 +2453,7 @@
         </w:tc>
         <w:tc>
           <w:tcPr>
-            <w:tcW w:w="1020" w:type="dxa"/>
+            <w:tcW w:w="892" w:type="dxa"/>
             <w:tcBorders>
               <w:top w:val="nil"/>
               <w:left w:val="nil"/>
@@ -2705,36 +2471,26 @@
               <w:rPr>
                 <w:rFonts w:eastAsia="Times New Roman" w:cs="Calibri"/>
                 <w:color w:val="000000"/>
-                <w:sz w:val="16"/>
-                <w:szCs w:val="16"/>
-                <w:lang w:eastAsia="en-IN"/>
-              </w:rPr>
-            </w:pPr>
-            <w:r>
-              <w:rPr>
-                <w:rFonts w:eastAsia="Times New Roman" w:cs="Calibri"/>
-                <w:color w:val="000000"/>
-                <w:sz w:val="16"/>
-                <w:szCs w:val="16"/>
-                <w:lang w:eastAsia="en-IN"/>
-              </w:rPr>
-              <w:t>Daisy</w:t>
-            </w:r>
-            <w:r>
-              <w:rPr>
-                <w:rFonts w:eastAsia="Times New Roman" w:cs="Calibri"/>
-                <w:color w:val="000000"/>
-                <w:sz w:val="16"/>
-                <w:szCs w:val="16"/>
-                <w:lang w:eastAsia="en-IN"/>
-              </w:rPr>
-              <w:t xml:space="preserve"> Miller</w:t>
-            </w:r>
-          </w:p>
-        </w:tc>
-        <w:tc>
-          <w:tcPr>
-            <w:tcW w:w="1730" w:type="dxa"/>
+                <w:sz w:val="24"/>
+                <w:szCs w:val="24"/>
+                <w:lang w:eastAsia="en-IN"/>
+              </w:rPr>
+            </w:pPr>
+            <w:r>
+              <w:rPr>
+                <w:rFonts w:eastAsia="Times New Roman" w:cs="Calibri"/>
+                <w:color w:val="000000"/>
+                <w:sz w:val="24"/>
+                <w:szCs w:val="24"/>
+                <w:lang w:eastAsia="en-IN"/>
+              </w:rPr>
+              <w:t>Daisy Miller</w:t>
+            </w:r>
+          </w:p>
+        </w:tc>
+        <w:tc>
+          <w:tcPr>
+            <w:tcW w:w="1819" w:type="dxa"/>
             <w:tcBorders>
               <w:top w:val="nil"/>
               <w:left w:val="nil"/>
@@ -2752,17 +2508,17 @@
               <w:rPr>
                 <w:rFonts w:eastAsia="Times New Roman" w:cs="Calibri"/>
                 <w:color w:val="000000"/>
-                <w:sz w:val="16"/>
-                <w:szCs w:val="16"/>
-                <w:lang w:eastAsia="en-IN"/>
-              </w:rPr>
-            </w:pPr>
-            <w:r>
-              <w:rPr>
-                <w:rFonts w:eastAsia="Times New Roman" w:cs="Calibri"/>
-                <w:color w:val="000000"/>
-                <w:sz w:val="16"/>
-                <w:szCs w:val="16"/>
+                <w:sz w:val="24"/>
+                <w:szCs w:val="24"/>
+                <w:lang w:eastAsia="en-IN"/>
+              </w:rPr>
+            </w:pPr>
+            <w:r>
+              <w:rPr>
+                <w:rFonts w:eastAsia="Times New Roman" w:cs="Calibri"/>
+                <w:color w:val="000000"/>
+                <w:sz w:val="24"/>
+                <w:szCs w:val="24"/>
                 <w:lang w:eastAsia="en-IN"/>
               </w:rPr>
               <w:t xml:space="preserve">Anna </w:t>
@@ -2773,8 +2529,8 @@
               <w:rPr>
                 <w:rFonts w:eastAsia="Times New Roman" w:cs="Calibri"/>
                 <w:color w:val="000000"/>
-                <w:sz w:val="16"/>
-                <w:szCs w:val="16"/>
+                <w:sz w:val="24"/>
+                <w:szCs w:val="24"/>
                 <w:lang w:eastAsia="en-IN"/>
               </w:rPr>
               <w:t>Nagar,Chennai</w:t>
@@ -2785,7 +2541,7 @@
         </w:tc>
         <w:tc>
           <w:tcPr>
-            <w:tcW w:w="1027" w:type="dxa"/>
+            <w:tcW w:w="1395" w:type="dxa"/>
             <w:tcBorders>
               <w:top w:val="nil"/>
               <w:left w:val="nil"/>
@@ -2803,17 +2559,17 @@
               <w:rPr>
                 <w:rFonts w:eastAsia="Times New Roman" w:cs="Calibri"/>
                 <w:color w:val="000000"/>
-                <w:sz w:val="16"/>
-                <w:szCs w:val="16"/>
-                <w:lang w:eastAsia="en-IN"/>
-              </w:rPr>
-            </w:pPr>
-            <w:r>
-              <w:rPr>
-                <w:rFonts w:eastAsia="Times New Roman" w:cs="Calibri"/>
-                <w:color w:val="000000"/>
-                <w:sz w:val="16"/>
-                <w:szCs w:val="16"/>
+                <w:sz w:val="24"/>
+                <w:szCs w:val="24"/>
+                <w:lang w:eastAsia="en-IN"/>
+              </w:rPr>
+            </w:pPr>
+            <w:r>
+              <w:rPr>
+                <w:rFonts w:eastAsia="Times New Roman" w:cs="Calibri"/>
+                <w:color w:val="000000"/>
+                <w:sz w:val="24"/>
+                <w:szCs w:val="24"/>
                 <w:lang w:eastAsia="en-IN"/>
               </w:rPr>
               <w:t>0443245186</w:t>
@@ -2822,7 +2578,7 @@
         </w:tc>
         <w:tc>
           <w:tcPr>
-            <w:tcW w:w="701" w:type="dxa"/>
+            <w:tcW w:w="1013" w:type="dxa"/>
             <w:tcBorders>
               <w:top w:val="nil"/>
               <w:left w:val="nil"/>
@@ -2839,25 +2595,25 @@
               <w:spacing w:after="0" w:line="240" w:lineRule="auto"/>
               <w:rPr>
                 <w:rFonts w:eastAsia="Times New Roman" w:cs="Calibri"/>
-                <w:sz w:val="16"/>
-                <w:szCs w:val="16"/>
-                <w:lang w:eastAsia="en-IN"/>
-              </w:rPr>
-            </w:pPr>
-            <w:r>
-              <w:rPr>
-                <w:rFonts w:eastAsia="Times New Roman" w:cs="Calibri"/>
-                <w:sz w:val="16"/>
-                <w:szCs w:val="16"/>
-                <w:lang w:eastAsia="en-IN"/>
-              </w:rPr>
-              <w:t>Female</w:t>
-            </w:r>
-          </w:p>
-        </w:tc>
-        <w:tc>
-          <w:tcPr>
-            <w:tcW w:w="763" w:type="dxa"/>
+                <w:sz w:val="24"/>
+                <w:szCs w:val="24"/>
+                <w:lang w:eastAsia="en-IN"/>
+              </w:rPr>
+            </w:pPr>
+            <w:r>
+              <w:rPr>
+                <w:rFonts w:eastAsia="Times New Roman" w:cs="Calibri"/>
+                <w:sz w:val="24"/>
+                <w:szCs w:val="24"/>
+                <w:lang w:eastAsia="en-IN"/>
+              </w:rPr>
+              <w:t>06-06-2018</w:t>
+            </w:r>
+          </w:p>
+        </w:tc>
+        <w:tc>
+          <w:tcPr>
+            <w:tcW w:w="877" w:type="dxa"/>
             <w:tcBorders>
               <w:top w:val="nil"/>
               <w:left w:val="nil"/>
@@ -2874,188 +2630,109 @@
               <w:spacing w:after="0" w:line="240" w:lineRule="auto"/>
               <w:rPr>
                 <w:rFonts w:eastAsia="Times New Roman" w:cs="Calibri"/>
-                <w:sz w:val="16"/>
-                <w:szCs w:val="16"/>
-                <w:lang w:eastAsia="en-IN"/>
-              </w:rPr>
-            </w:pPr>
-            <w:r>
-              <w:rPr>
-                <w:rFonts w:eastAsia="Times New Roman" w:cs="Calibri"/>
-                <w:sz w:val="16"/>
-                <w:szCs w:val="16"/>
-                <w:lang w:eastAsia="en-IN"/>
-              </w:rPr>
-              <w:t>06-06-2018</w:t>
-            </w:r>
-          </w:p>
-        </w:tc>
-        <w:tc>
-          <w:tcPr>
-            <w:tcW w:w="1194" w:type="dxa"/>
+                <w:sz w:val="24"/>
+                <w:szCs w:val="24"/>
+                <w:lang w:eastAsia="en-IN"/>
+              </w:rPr>
+            </w:pPr>
+            <w:r>
+              <w:rPr>
+                <w:rFonts w:eastAsia="Times New Roman" w:cs="Calibri"/>
+                <w:sz w:val="24"/>
+                <w:szCs w:val="24"/>
+                <w:lang w:eastAsia="en-IN"/>
+              </w:rPr>
+              <w:t>10-06-2018</w:t>
+            </w:r>
+          </w:p>
+        </w:tc>
+        <w:tc>
+          <w:tcPr>
+            <w:tcW w:w="955" w:type="dxa"/>
             <w:tcBorders>
               <w:top w:val="nil"/>
               <w:left w:val="nil"/>
               <w:bottom w:val="single" w:sz="4" w:space="0" w:color="auto"/>
-              <w:right w:val="single" w:sz="4" w:space="0" w:color="auto"/>
-            </w:tcBorders>
-            <w:shd w:val="clear" w:color="auto" w:fill="auto"/>
-            <w:noWrap/>
-            <w:vAlign w:val="bottom"/>
-            <w:hideMark/>
-          </w:tcPr>
-          <w:p>
-            <w:pPr>
-              <w:spacing w:after="0" w:line="240" w:lineRule="auto"/>
-              <w:rPr>
-                <w:rFonts w:eastAsia="Times New Roman" w:cs="Calibri"/>
-                <w:sz w:val="16"/>
-                <w:szCs w:val="16"/>
-                <w:lang w:eastAsia="en-IN"/>
-              </w:rPr>
-            </w:pPr>
-            <w:r>
-              <w:rPr>
-                <w:rFonts w:eastAsia="Times New Roman" w:cs="Calibri"/>
-                <w:sz w:val="16"/>
-                <w:szCs w:val="16"/>
-                <w:lang w:eastAsia="en-IN"/>
-              </w:rPr>
-              <w:t>06-06-2018</w:t>
-            </w:r>
-          </w:p>
-        </w:tc>
-        <w:tc>
-          <w:tcPr>
-            <w:tcW w:w="1026" w:type="dxa"/>
+              <w:right w:val="nil"/>
+            </w:tcBorders>
+          </w:tcPr>
+          <w:p>
+            <w:pPr>
+              <w:spacing w:after="0" w:line="240" w:lineRule="auto"/>
+              <w:rPr>
+                <w:rFonts w:eastAsia="Times New Roman" w:cs="Calibri"/>
+                <w:sz w:val="24"/>
+                <w:szCs w:val="24"/>
+                <w:lang w:eastAsia="en-IN"/>
+              </w:rPr>
+            </w:pPr>
+            <w:r>
+              <w:rPr>
+                <w:rFonts w:eastAsia="Times New Roman" w:cs="Calibri"/>
+                <w:sz w:val="24"/>
+                <w:szCs w:val="24"/>
+                <w:lang w:eastAsia="en-IN"/>
+              </w:rPr>
+              <w:t>H2</w:t>
+            </w:r>
+          </w:p>
+        </w:tc>
+        <w:tc>
+          <w:tcPr>
+            <w:tcW w:w="977" w:type="dxa"/>
             <w:tcBorders>
               <w:top w:val="nil"/>
               <w:left w:val="nil"/>
               <w:bottom w:val="single" w:sz="4" w:space="0" w:color="auto"/>
               <w:right w:val="single" w:sz="4" w:space="0" w:color="auto"/>
             </w:tcBorders>
-            <w:shd w:val="clear" w:color="auto" w:fill="auto"/>
-            <w:noWrap/>
-            <w:vAlign w:val="bottom"/>
-            <w:hideMark/>
-          </w:tcPr>
-          <w:p>
-            <w:pPr>
-              <w:spacing w:after="0" w:line="240" w:lineRule="auto"/>
-              <w:rPr>
-                <w:rFonts w:eastAsia="Times New Roman" w:cs="Calibri"/>
-                <w:sz w:val="16"/>
-                <w:szCs w:val="16"/>
-                <w:lang w:eastAsia="en-IN"/>
-              </w:rPr>
-            </w:pPr>
-            <w:r>
-              <w:rPr>
-                <w:rFonts w:eastAsia="Times New Roman" w:cs="Calibri"/>
-                <w:sz w:val="16"/>
-                <w:szCs w:val="16"/>
-                <w:lang w:eastAsia="en-IN"/>
-              </w:rPr>
-              <w:t>10</w:t>
-            </w:r>
-            <w:r>
-              <w:rPr>
-                <w:rFonts w:eastAsia="Times New Roman" w:cs="Calibri"/>
-                <w:sz w:val="16"/>
-                <w:szCs w:val="16"/>
-                <w:lang w:eastAsia="en-IN"/>
-              </w:rPr>
-              <w:t>-06-2018</w:t>
-            </w:r>
-          </w:p>
-        </w:tc>
-        <w:tc>
-          <w:tcPr>
-            <w:tcW w:w="788" w:type="dxa"/>
+          </w:tcPr>
+          <w:p>
+            <w:pPr>
+              <w:spacing w:after="0" w:line="240" w:lineRule="auto"/>
+              <w:rPr>
+                <w:rFonts w:eastAsia="Times New Roman" w:cs="Calibri"/>
+                <w:sz w:val="24"/>
+                <w:szCs w:val="24"/>
+                <w:lang w:eastAsia="en-IN"/>
+              </w:rPr>
+            </w:pPr>
+            <w:r>
+              <w:rPr>
+                <w:rFonts w:eastAsia="Times New Roman" w:cs="Calibri"/>
+                <w:sz w:val="24"/>
+                <w:szCs w:val="24"/>
+                <w:lang w:eastAsia="en-IN"/>
+              </w:rPr>
+              <w:t>DB</w:t>
+            </w:r>
+          </w:p>
+        </w:tc>
+        <w:tc>
+          <w:tcPr>
+            <w:tcW w:w="1064" w:type="dxa"/>
             <w:tcBorders>
               <w:top w:val="nil"/>
               <w:left w:val="nil"/>
               <w:bottom w:val="single" w:sz="4" w:space="0" w:color="auto"/>
-              <w:right w:val="nil"/>
-            </w:tcBorders>
-          </w:tcPr>
-          <w:p>
-            <w:pPr>
-              <w:spacing w:after="0" w:line="240" w:lineRule="auto"/>
-              <w:rPr>
-                <w:rFonts w:eastAsia="Times New Roman" w:cs="Calibri"/>
-                <w:sz w:val="16"/>
-                <w:szCs w:val="16"/>
-                <w:lang w:eastAsia="en-IN"/>
-              </w:rPr>
-            </w:pPr>
-            <w:r>
-              <w:rPr>
-                <w:rFonts w:eastAsia="Times New Roman" w:cs="Calibri"/>
-                <w:sz w:val="16"/>
-                <w:szCs w:val="16"/>
-                <w:lang w:eastAsia="en-IN"/>
-              </w:rPr>
-              <w:t>H2</w:t>
-            </w:r>
-          </w:p>
-        </w:tc>
-        <w:tc>
-          <w:tcPr>
-            <w:tcW w:w="788" w:type="dxa"/>
-            <w:tcBorders>
-              <w:top w:val="nil"/>
-              <w:left w:val="nil"/>
-              <w:bottom w:val="single" w:sz="4" w:space="0" w:color="auto"/>
-              <w:right w:val="single" w:sz="4" w:space="0" w:color="auto"/>
-            </w:tcBorders>
-          </w:tcPr>
-          <w:p>
-            <w:pPr>
-              <w:spacing w:after="0" w:line="240" w:lineRule="auto"/>
-              <w:rPr>
-                <w:rFonts w:eastAsia="Times New Roman" w:cs="Calibri"/>
-                <w:sz w:val="16"/>
-                <w:szCs w:val="16"/>
-                <w:lang w:eastAsia="en-IN"/>
-              </w:rPr>
-            </w:pPr>
-            <w:r>
-              <w:rPr>
-                <w:rFonts w:eastAsia="Times New Roman" w:cs="Calibri"/>
-                <w:sz w:val="16"/>
-                <w:szCs w:val="16"/>
-                <w:lang w:eastAsia="en-IN"/>
-              </w:rPr>
-              <w:t>H2R5</w:t>
-            </w:r>
-          </w:p>
-        </w:tc>
-        <w:tc>
-          <w:tcPr>
-            <w:tcW w:w="852" w:type="dxa"/>
-            <w:tcBorders>
-              <w:top w:val="nil"/>
-              <w:left w:val="nil"/>
-              <w:bottom w:val="single" w:sz="4" w:space="0" w:color="auto"/>
-              <w:right w:val="single" w:sz="4" w:space="0" w:color="auto"/>
-            </w:tcBorders>
-          </w:tcPr>
-          <w:p>
-            <w:pPr>
-              <w:spacing w:after="0" w:line="240" w:lineRule="auto"/>
-              <w:rPr>
-                <w:rFonts w:eastAsia="Times New Roman" w:cs="Calibri"/>
-                <w:sz w:val="16"/>
-                <w:szCs w:val="16"/>
-                <w:lang w:eastAsia="en-IN"/>
-              </w:rPr>
-            </w:pPr>
-            <w:r>
-              <w:rPr>
-                <w:rFonts w:eastAsia="Times New Roman" w:cs="Calibri"/>
-                <w:sz w:val="16"/>
-                <w:szCs w:val="16"/>
+              <w:right w:val="single" w:sz="4" w:space="0" w:color="auto"/>
+            </w:tcBorders>
+          </w:tcPr>
+          <w:p>
+            <w:pPr>
+              <w:spacing w:after="0" w:line="240" w:lineRule="auto"/>
+              <w:rPr>
+                <w:rFonts w:eastAsia="Times New Roman" w:cs="Calibri"/>
+                <w:sz w:val="24"/>
+                <w:szCs w:val="24"/>
+                <w:lang w:eastAsia="en-IN"/>
+              </w:rPr>
+            </w:pPr>
+            <w:r>
+              <w:rPr>
+                <w:rFonts w:eastAsia="Times New Roman" w:cs="Calibri"/>
+                <w:sz w:val="24"/>
+                <w:szCs w:val="24"/>
                 <w:lang w:eastAsia="en-IN"/>
               </w:rPr>
               <w:t>Paid</w:t>
@@ -3069,7 +2746,7 @@
         </w:trPr>
         <w:tc>
           <w:tcPr>
-            <w:tcW w:w="946" w:type="dxa"/>
+            <w:tcW w:w="984" w:type="dxa"/>
             <w:tcBorders>
               <w:top w:val="nil"/>
               <w:left w:val="single" w:sz="8" w:space="0" w:color="auto"/>
@@ -3088,17 +2765,17 @@
               <w:rPr>
                 <w:rFonts w:eastAsia="Times New Roman" w:cs="Calibri"/>
                 <w:color w:val="000000"/>
-                <w:sz w:val="16"/>
-                <w:szCs w:val="16"/>
-                <w:lang w:eastAsia="en-IN"/>
-              </w:rPr>
-            </w:pPr>
-            <w:r>
-              <w:rPr>
-                <w:rFonts w:eastAsia="Times New Roman" w:cs="Calibri"/>
-                <w:color w:val="000000"/>
-                <w:sz w:val="16"/>
-                <w:szCs w:val="16"/>
+                <w:sz w:val="24"/>
+                <w:szCs w:val="24"/>
+                <w:lang w:eastAsia="en-IN"/>
+              </w:rPr>
+            </w:pPr>
+            <w:r>
+              <w:rPr>
+                <w:rFonts w:eastAsia="Times New Roman" w:cs="Calibri"/>
+                <w:color w:val="000000"/>
+                <w:sz w:val="24"/>
+                <w:szCs w:val="24"/>
                 <w:lang w:eastAsia="en-IN"/>
               </w:rPr>
               <w:t>1003</w:t>
@@ -3107,7 +2784,7 @@
         </w:tc>
         <w:tc>
           <w:tcPr>
-            <w:tcW w:w="1020" w:type="dxa"/>
+            <w:tcW w:w="892" w:type="dxa"/>
             <w:tcBorders>
               <w:top w:val="nil"/>
               <w:left w:val="nil"/>
@@ -3125,17 +2802,17 @@
               <w:rPr>
                 <w:rFonts w:eastAsia="Times New Roman" w:cs="Calibri"/>
                 <w:color w:val="000000"/>
-                <w:sz w:val="16"/>
-                <w:szCs w:val="16"/>
-                <w:lang w:eastAsia="en-IN"/>
-              </w:rPr>
-            </w:pPr>
-            <w:r>
-              <w:rPr>
-                <w:rFonts w:eastAsia="Times New Roman" w:cs="Calibri"/>
-                <w:color w:val="000000"/>
-                <w:sz w:val="16"/>
-                <w:szCs w:val="16"/>
+                <w:sz w:val="24"/>
+                <w:szCs w:val="24"/>
+                <w:lang w:eastAsia="en-IN"/>
+              </w:rPr>
+            </w:pPr>
+            <w:r>
+              <w:rPr>
+                <w:rFonts w:eastAsia="Times New Roman" w:cs="Calibri"/>
+                <w:color w:val="000000"/>
+                <w:sz w:val="24"/>
+                <w:szCs w:val="24"/>
                 <w:lang w:eastAsia="en-IN"/>
               </w:rPr>
               <w:t>Tom Hawk</w:t>
@@ -3144,7 +2821,7 @@
         </w:tc>
         <w:tc>
           <w:tcPr>
-            <w:tcW w:w="1730" w:type="dxa"/>
+            <w:tcW w:w="1819" w:type="dxa"/>
             <w:tcBorders>
               <w:top w:val="nil"/>
               <w:left w:val="nil"/>
@@ -3162,8 +2839,8 @@
               <w:rPr>
                 <w:rFonts w:eastAsia="Times New Roman" w:cs="Calibri"/>
                 <w:color w:val="000000"/>
-                <w:sz w:val="16"/>
-                <w:szCs w:val="16"/>
+                <w:sz w:val="24"/>
+                <w:szCs w:val="24"/>
                 <w:lang w:eastAsia="en-IN"/>
               </w:rPr>
             </w:pPr>
@@ -3172,8 +2849,8 @@
               <w:rPr>
                 <w:rFonts w:eastAsia="Times New Roman" w:cs="Calibri"/>
                 <w:color w:val="000000"/>
-                <w:sz w:val="16"/>
-                <w:szCs w:val="16"/>
+                <w:sz w:val="24"/>
+                <w:szCs w:val="24"/>
                 <w:lang w:eastAsia="en-IN"/>
               </w:rPr>
               <w:t>WhiteField</w:t>
@@ -3183,8 +2860,8 @@
               <w:rPr>
                 <w:rFonts w:eastAsia="Times New Roman" w:cs="Calibri"/>
                 <w:color w:val="000000"/>
-                <w:sz w:val="16"/>
-                <w:szCs w:val="16"/>
+                <w:sz w:val="24"/>
+                <w:szCs w:val="24"/>
                 <w:lang w:eastAsia="en-IN"/>
               </w:rPr>
               <w:t>, Bangalore</w:t>
@@ -3193,7 +2870,7 @@
         </w:tc>
         <w:tc>
           <w:tcPr>
-            <w:tcW w:w="1027" w:type="dxa"/>
+            <w:tcW w:w="1395" w:type="dxa"/>
             <w:tcBorders>
               <w:top w:val="nil"/>
               <w:left w:val="nil"/>
@@ -3211,17 +2888,17 @@
               <w:rPr>
                 <w:rFonts w:eastAsia="Times New Roman" w:cs="Calibri"/>
                 <w:color w:val="000000"/>
-                <w:sz w:val="16"/>
-                <w:szCs w:val="16"/>
-                <w:lang w:eastAsia="en-IN"/>
-              </w:rPr>
-            </w:pPr>
-            <w:r>
-              <w:rPr>
-                <w:rFonts w:eastAsia="Times New Roman" w:cs="Calibri"/>
-                <w:color w:val="000000"/>
-                <w:sz w:val="16"/>
-                <w:szCs w:val="16"/>
+                <w:sz w:val="24"/>
+                <w:szCs w:val="24"/>
+                <w:lang w:eastAsia="en-IN"/>
+              </w:rPr>
+            </w:pPr>
+            <w:r>
+              <w:rPr>
+                <w:rFonts w:eastAsia="Times New Roman" w:cs="Calibri"/>
+                <w:color w:val="000000"/>
+                <w:sz w:val="24"/>
+                <w:szCs w:val="24"/>
                 <w:lang w:eastAsia="en-IN"/>
               </w:rPr>
               <w:t>849452123</w:t>
@@ -3230,7 +2907,7 @@
         </w:tc>
         <w:tc>
           <w:tcPr>
-            <w:tcW w:w="701" w:type="dxa"/>
+            <w:tcW w:w="1013" w:type="dxa"/>
             <w:tcBorders>
               <w:top w:val="nil"/>
               <w:left w:val="nil"/>
@@ -3247,25 +2924,25 @@
               <w:spacing w:after="0" w:line="240" w:lineRule="auto"/>
               <w:rPr>
                 <w:rFonts w:eastAsia="Times New Roman" w:cs="Calibri"/>
-                <w:sz w:val="16"/>
-                <w:szCs w:val="16"/>
-                <w:lang w:eastAsia="en-IN"/>
-              </w:rPr>
-            </w:pPr>
-            <w:r>
-              <w:rPr>
-                <w:rFonts w:eastAsia="Times New Roman" w:cs="Calibri"/>
-                <w:sz w:val="16"/>
-                <w:szCs w:val="16"/>
-                <w:lang w:eastAsia="en-IN"/>
-              </w:rPr>
-              <w:t>Male</w:t>
-            </w:r>
-          </w:p>
-        </w:tc>
-        <w:tc>
-          <w:tcPr>
-            <w:tcW w:w="763" w:type="dxa"/>
+                <w:sz w:val="24"/>
+                <w:szCs w:val="24"/>
+                <w:lang w:eastAsia="en-IN"/>
+              </w:rPr>
+            </w:pPr>
+            <w:r>
+              <w:rPr>
+                <w:rFonts w:eastAsia="Times New Roman" w:cs="Calibri"/>
+                <w:sz w:val="24"/>
+                <w:szCs w:val="24"/>
+                <w:lang w:eastAsia="en-IN"/>
+              </w:rPr>
+              <w:t>11-06-2018</w:t>
+            </w:r>
+          </w:p>
+        </w:tc>
+        <w:tc>
+          <w:tcPr>
+            <w:tcW w:w="877" w:type="dxa"/>
             <w:tcBorders>
               <w:top w:val="nil"/>
               <w:left w:val="nil"/>
@@ -3282,206 +2959,109 @@
               <w:spacing w:after="0" w:line="240" w:lineRule="auto"/>
               <w:rPr>
                 <w:rFonts w:eastAsia="Times New Roman" w:cs="Calibri"/>
-                <w:sz w:val="16"/>
-                <w:szCs w:val="16"/>
-                <w:lang w:eastAsia="en-IN"/>
-              </w:rPr>
-            </w:pPr>
-            <w:r>
-              <w:rPr>
-                <w:rFonts w:eastAsia="Times New Roman" w:cs="Calibri"/>
-                <w:sz w:val="16"/>
-                <w:szCs w:val="16"/>
-                <w:lang w:eastAsia="en-IN"/>
-              </w:rPr>
-              <w:t>10-06-2018</w:t>
-            </w:r>
-          </w:p>
-        </w:tc>
-        <w:tc>
-          <w:tcPr>
-            <w:tcW w:w="1194" w:type="dxa"/>
+                <w:sz w:val="24"/>
+                <w:szCs w:val="24"/>
+                <w:lang w:eastAsia="en-IN"/>
+              </w:rPr>
+            </w:pPr>
+            <w:r>
+              <w:rPr>
+                <w:rFonts w:eastAsia="Times New Roman" w:cs="Calibri"/>
+                <w:sz w:val="24"/>
+                <w:szCs w:val="24"/>
+                <w:lang w:eastAsia="en-IN"/>
+              </w:rPr>
+              <w:t>19-06-2018</w:t>
+            </w:r>
+          </w:p>
+        </w:tc>
+        <w:tc>
+          <w:tcPr>
+            <w:tcW w:w="955" w:type="dxa"/>
             <w:tcBorders>
               <w:top w:val="nil"/>
               <w:left w:val="nil"/>
               <w:bottom w:val="single" w:sz="4" w:space="0" w:color="auto"/>
-              <w:right w:val="single" w:sz="4" w:space="0" w:color="auto"/>
-            </w:tcBorders>
-            <w:shd w:val="clear" w:color="auto" w:fill="auto"/>
-            <w:noWrap/>
-            <w:vAlign w:val="bottom"/>
-            <w:hideMark/>
-          </w:tcPr>
-          <w:p>
-            <w:pPr>
-              <w:spacing w:after="0" w:line="240" w:lineRule="auto"/>
-              <w:rPr>
-                <w:rFonts w:eastAsia="Times New Roman" w:cs="Calibri"/>
-                <w:sz w:val="16"/>
-                <w:szCs w:val="16"/>
-                <w:lang w:eastAsia="en-IN"/>
-              </w:rPr>
-            </w:pPr>
-            <w:r>
-              <w:rPr>
-                <w:rFonts w:eastAsia="Times New Roman" w:cs="Calibri"/>
-                <w:sz w:val="16"/>
-                <w:szCs w:val="16"/>
-                <w:lang w:eastAsia="en-IN"/>
-              </w:rPr>
-              <w:t>11-06-2018</w:t>
-            </w:r>
-          </w:p>
-        </w:tc>
-        <w:tc>
-          <w:tcPr>
-            <w:tcW w:w="1026" w:type="dxa"/>
+              <w:right w:val="nil"/>
+            </w:tcBorders>
+          </w:tcPr>
+          <w:p>
+            <w:pPr>
+              <w:spacing w:after="0" w:line="240" w:lineRule="auto"/>
+              <w:rPr>
+                <w:rFonts w:eastAsia="Times New Roman" w:cs="Calibri"/>
+                <w:sz w:val="24"/>
+                <w:szCs w:val="24"/>
+                <w:lang w:eastAsia="en-IN"/>
+              </w:rPr>
+            </w:pPr>
+            <w:r>
+              <w:rPr>
+                <w:rFonts w:eastAsia="Times New Roman" w:cs="Calibri"/>
+                <w:sz w:val="24"/>
+                <w:szCs w:val="24"/>
+                <w:lang w:eastAsia="en-IN"/>
+              </w:rPr>
+              <w:t>H3</w:t>
+            </w:r>
+          </w:p>
+        </w:tc>
+        <w:tc>
+          <w:tcPr>
+            <w:tcW w:w="977" w:type="dxa"/>
             <w:tcBorders>
               <w:top w:val="nil"/>
               <w:left w:val="nil"/>
               <w:bottom w:val="single" w:sz="4" w:space="0" w:color="auto"/>
               <w:right w:val="single" w:sz="4" w:space="0" w:color="auto"/>
             </w:tcBorders>
-            <w:shd w:val="clear" w:color="auto" w:fill="auto"/>
-            <w:noWrap/>
-            <w:vAlign w:val="bottom"/>
-            <w:hideMark/>
-          </w:tcPr>
-          <w:p>
-            <w:pPr>
-              <w:spacing w:after="0" w:line="240" w:lineRule="auto"/>
-              <w:rPr>
-                <w:rFonts w:eastAsia="Times New Roman" w:cs="Calibri"/>
-                <w:sz w:val="16"/>
-                <w:szCs w:val="16"/>
-                <w:lang w:eastAsia="en-IN"/>
-              </w:rPr>
-            </w:pPr>
-            <w:r>
-              <w:rPr>
-                <w:rFonts w:eastAsia="Times New Roman" w:cs="Calibri"/>
-                <w:sz w:val="16"/>
-                <w:szCs w:val="16"/>
-                <w:lang w:eastAsia="en-IN"/>
-              </w:rPr>
-              <w:t>19</w:t>
-            </w:r>
-            <w:r>
-              <w:rPr>
-                <w:rFonts w:eastAsia="Times New Roman" w:cs="Calibri"/>
-                <w:sz w:val="16"/>
-                <w:szCs w:val="16"/>
-                <w:lang w:eastAsia="en-IN"/>
-              </w:rPr>
-              <w:t>-0</w:t>
-            </w:r>
-            <w:r>
-              <w:rPr>
-                <w:rFonts w:eastAsia="Times New Roman" w:cs="Calibri"/>
-                <w:sz w:val="16"/>
-                <w:szCs w:val="16"/>
-                <w:lang w:eastAsia="en-IN"/>
-              </w:rPr>
-              <w:t>6</w:t>
-            </w:r>
-            <w:r>
-              <w:rPr>
-                <w:rFonts w:eastAsia="Times New Roman" w:cs="Calibri"/>
-                <w:sz w:val="16"/>
-                <w:szCs w:val="16"/>
-                <w:lang w:eastAsia="en-IN"/>
-              </w:rPr>
-              <w:t>-2018</w:t>
-            </w:r>
-          </w:p>
-        </w:tc>
-        <w:tc>
-          <w:tcPr>
-            <w:tcW w:w="788" w:type="dxa"/>
+          </w:tcPr>
+          <w:p>
+            <w:pPr>
+              <w:spacing w:after="0" w:line="240" w:lineRule="auto"/>
+              <w:rPr>
+                <w:rFonts w:eastAsia="Times New Roman" w:cs="Calibri"/>
+                <w:sz w:val="24"/>
+                <w:szCs w:val="24"/>
+                <w:lang w:eastAsia="en-IN"/>
+              </w:rPr>
+            </w:pPr>
+            <w:r>
+              <w:rPr>
+                <w:rFonts w:eastAsia="Times New Roman" w:cs="Calibri"/>
+                <w:sz w:val="24"/>
+                <w:szCs w:val="24"/>
+                <w:lang w:eastAsia="en-IN"/>
+              </w:rPr>
+              <w:t>ST</w:t>
+            </w:r>
+          </w:p>
+        </w:tc>
+        <w:tc>
+          <w:tcPr>
+            <w:tcW w:w="1064" w:type="dxa"/>
             <w:tcBorders>
               <w:top w:val="nil"/>
               <w:left w:val="nil"/>
               <w:bottom w:val="single" w:sz="4" w:space="0" w:color="auto"/>
-              <w:right w:val="nil"/>
-            </w:tcBorders>
-          </w:tcPr>
-          <w:p>
-            <w:pPr>
-              <w:spacing w:after="0" w:line="240" w:lineRule="auto"/>
-              <w:rPr>
-                <w:rFonts w:eastAsia="Times New Roman" w:cs="Calibri"/>
-                <w:sz w:val="16"/>
-                <w:szCs w:val="16"/>
-                <w:lang w:eastAsia="en-IN"/>
-              </w:rPr>
-            </w:pPr>
-            <w:r>
-              <w:rPr>
-                <w:rFonts w:eastAsia="Times New Roman" w:cs="Calibri"/>
-                <w:sz w:val="16"/>
-                <w:szCs w:val="16"/>
-                <w:lang w:eastAsia="en-IN"/>
-              </w:rPr>
-              <w:t>H3</w:t>
-            </w:r>
-          </w:p>
-        </w:tc>
-        <w:tc>
-          <w:tcPr>
-            <w:tcW w:w="788" w:type="dxa"/>
-            <w:tcBorders>
-              <w:top w:val="nil"/>
-              <w:left w:val="nil"/>
-              <w:bottom w:val="single" w:sz="4" w:space="0" w:color="auto"/>
-              <w:right w:val="single" w:sz="4" w:space="0" w:color="auto"/>
-            </w:tcBorders>
-          </w:tcPr>
-          <w:p>
-            <w:pPr>
-              <w:spacing w:after="0" w:line="240" w:lineRule="auto"/>
-              <w:rPr>
-                <w:rFonts w:eastAsia="Times New Roman" w:cs="Calibri"/>
-                <w:sz w:val="16"/>
-                <w:szCs w:val="16"/>
-                <w:lang w:eastAsia="en-IN"/>
-              </w:rPr>
-            </w:pPr>
-            <w:r>
-              <w:rPr>
-                <w:rFonts w:eastAsia="Times New Roman" w:cs="Calibri"/>
-                <w:sz w:val="16"/>
-                <w:szCs w:val="16"/>
-                <w:lang w:eastAsia="en-IN"/>
-              </w:rPr>
-              <w:t>H3R2</w:t>
-            </w:r>
-          </w:p>
-        </w:tc>
-        <w:tc>
-          <w:tcPr>
-            <w:tcW w:w="852" w:type="dxa"/>
-            <w:tcBorders>
-              <w:top w:val="nil"/>
-              <w:left w:val="nil"/>
-              <w:bottom w:val="single" w:sz="4" w:space="0" w:color="auto"/>
-              <w:right w:val="single" w:sz="4" w:space="0" w:color="auto"/>
-            </w:tcBorders>
-          </w:tcPr>
-          <w:p>
-            <w:pPr>
-              <w:spacing w:after="0" w:line="240" w:lineRule="auto"/>
-              <w:rPr>
-                <w:rFonts w:eastAsia="Times New Roman" w:cs="Calibri"/>
-                <w:sz w:val="16"/>
-                <w:szCs w:val="16"/>
-                <w:lang w:eastAsia="en-IN"/>
-              </w:rPr>
-            </w:pPr>
-            <w:r>
-              <w:rPr>
-                <w:rFonts w:eastAsia="Times New Roman" w:cs="Calibri"/>
-                <w:sz w:val="16"/>
-                <w:szCs w:val="16"/>
+              <w:right w:val="single" w:sz="4" w:space="0" w:color="auto"/>
+            </w:tcBorders>
+          </w:tcPr>
+          <w:p>
+            <w:pPr>
+              <w:spacing w:after="0" w:line="240" w:lineRule="auto"/>
+              <w:rPr>
+                <w:rFonts w:eastAsia="Times New Roman" w:cs="Calibri"/>
+                <w:sz w:val="24"/>
+                <w:szCs w:val="24"/>
+                <w:lang w:eastAsia="en-IN"/>
+              </w:rPr>
+            </w:pPr>
+            <w:r>
+              <w:rPr>
+                <w:rFonts w:eastAsia="Times New Roman" w:cs="Calibri"/>
+                <w:sz w:val="24"/>
+                <w:szCs w:val="24"/>
                 <w:lang w:eastAsia="en-IN"/>
               </w:rPr>
               <w:t>Paid</w:t>
@@ -3495,7 +3075,7 @@
         </w:trPr>
         <w:tc>
           <w:tcPr>
-            <w:tcW w:w="946" w:type="dxa"/>
+            <w:tcW w:w="984" w:type="dxa"/>
             <w:tcBorders>
               <w:top w:val="nil"/>
               <w:left w:val="single" w:sz="8" w:space="0" w:color="auto"/>
@@ -3514,17 +3094,17 @@
               <w:rPr>
                 <w:rFonts w:eastAsia="Times New Roman" w:cs="Calibri"/>
                 <w:color w:val="000000"/>
-                <w:sz w:val="16"/>
-                <w:szCs w:val="16"/>
-                <w:lang w:eastAsia="en-IN"/>
-              </w:rPr>
-            </w:pPr>
-            <w:r>
-              <w:rPr>
-                <w:rFonts w:eastAsia="Times New Roman" w:cs="Calibri"/>
-                <w:color w:val="000000"/>
-                <w:sz w:val="16"/>
-                <w:szCs w:val="16"/>
+                <w:sz w:val="24"/>
+                <w:szCs w:val="24"/>
+                <w:lang w:eastAsia="en-IN"/>
+              </w:rPr>
+            </w:pPr>
+            <w:r>
+              <w:rPr>
+                <w:rFonts w:eastAsia="Times New Roman" w:cs="Calibri"/>
+                <w:color w:val="000000"/>
+                <w:sz w:val="24"/>
+                <w:szCs w:val="24"/>
                 <w:lang w:eastAsia="en-IN"/>
               </w:rPr>
               <w:t>1004</w:t>
@@ -3533,7 +3113,7 @@
         </w:tc>
         <w:tc>
           <w:tcPr>
-            <w:tcW w:w="1020" w:type="dxa"/>
+            <w:tcW w:w="892" w:type="dxa"/>
             <w:tcBorders>
               <w:top w:val="nil"/>
               <w:left w:val="nil"/>
@@ -3551,17 +3131,17 @@
               <w:rPr>
                 <w:rFonts w:eastAsia="Times New Roman" w:cs="Calibri"/>
                 <w:color w:val="000000"/>
-                <w:sz w:val="16"/>
-                <w:szCs w:val="16"/>
-                <w:lang w:eastAsia="en-IN"/>
-              </w:rPr>
-            </w:pPr>
-            <w:r>
-              <w:rPr>
-                <w:rFonts w:eastAsia="Times New Roman" w:cs="Calibri"/>
-                <w:color w:val="000000"/>
-                <w:sz w:val="16"/>
-                <w:szCs w:val="16"/>
+                <w:sz w:val="24"/>
+                <w:szCs w:val="24"/>
+                <w:lang w:eastAsia="en-IN"/>
+              </w:rPr>
+            </w:pPr>
+            <w:r>
+              <w:rPr>
+                <w:rFonts w:eastAsia="Times New Roman" w:cs="Calibri"/>
+                <w:color w:val="000000"/>
+                <w:sz w:val="24"/>
+                <w:szCs w:val="24"/>
                 <w:lang w:eastAsia="en-IN"/>
               </w:rPr>
               <w:t>John Brown</w:t>
@@ -3570,7 +3150,7 @@
         </w:tc>
         <w:tc>
           <w:tcPr>
-            <w:tcW w:w="1730" w:type="dxa"/>
+            <w:tcW w:w="1819" w:type="dxa"/>
             <w:tcBorders>
               <w:top w:val="nil"/>
               <w:left w:val="nil"/>
@@ -3588,8 +3168,8 @@
               <w:rPr>
                 <w:rFonts w:eastAsia="Times New Roman" w:cs="Calibri"/>
                 <w:color w:val="000000"/>
-                <w:sz w:val="16"/>
-                <w:szCs w:val="16"/>
+                <w:sz w:val="24"/>
+                <w:szCs w:val="24"/>
                 <w:lang w:eastAsia="en-IN"/>
               </w:rPr>
             </w:pPr>
@@ -3599,8 +3179,8 @@
               <w:rPr>
                 <w:rFonts w:eastAsia="Times New Roman" w:cs="Calibri"/>
                 <w:color w:val="000000"/>
-                <w:sz w:val="16"/>
-                <w:szCs w:val="16"/>
+                <w:sz w:val="24"/>
+                <w:szCs w:val="24"/>
                 <w:lang w:eastAsia="en-IN"/>
               </w:rPr>
               <w:t>Andheri,Mumbai</w:t>
@@ -3611,7 +3191,7 @@
         </w:tc>
         <w:tc>
           <w:tcPr>
-            <w:tcW w:w="1027" w:type="dxa"/>
+            <w:tcW w:w="1395" w:type="dxa"/>
             <w:tcBorders>
               <w:top w:val="nil"/>
               <w:left w:val="nil"/>
@@ -3629,17 +3209,17 @@
               <w:rPr>
                 <w:rFonts w:eastAsia="Times New Roman" w:cs="Calibri"/>
                 <w:color w:val="000000"/>
-                <w:sz w:val="16"/>
-                <w:szCs w:val="16"/>
-                <w:lang w:eastAsia="en-IN"/>
-              </w:rPr>
-            </w:pPr>
-            <w:r>
-              <w:rPr>
-                <w:rFonts w:eastAsia="Times New Roman" w:cs="Calibri"/>
-                <w:color w:val="000000"/>
-                <w:sz w:val="16"/>
-                <w:szCs w:val="16"/>
+                <w:sz w:val="24"/>
+                <w:szCs w:val="24"/>
+                <w:lang w:eastAsia="en-IN"/>
+              </w:rPr>
+            </w:pPr>
+            <w:r>
+              <w:rPr>
+                <w:rFonts w:eastAsia="Times New Roman" w:cs="Calibri"/>
+                <w:color w:val="000000"/>
+                <w:sz w:val="24"/>
+                <w:szCs w:val="24"/>
                 <w:lang w:eastAsia="en-IN"/>
               </w:rPr>
               <w:t>0226741245</w:t>
@@ -3648,7 +3228,7 @@
         </w:tc>
         <w:tc>
           <w:tcPr>
-            <w:tcW w:w="701" w:type="dxa"/>
+            <w:tcW w:w="1013" w:type="dxa"/>
             <w:tcBorders>
               <w:top w:val="nil"/>
               <w:left w:val="nil"/>
@@ -3665,25 +3245,25 @@
               <w:spacing w:after="0" w:line="240" w:lineRule="auto"/>
               <w:rPr>
                 <w:rFonts w:eastAsia="Times New Roman" w:cs="Calibri"/>
-                <w:sz w:val="16"/>
-                <w:szCs w:val="16"/>
-                <w:lang w:eastAsia="en-IN"/>
-              </w:rPr>
-            </w:pPr>
-            <w:r>
-              <w:rPr>
-                <w:rFonts w:eastAsia="Times New Roman" w:cs="Calibri"/>
-                <w:sz w:val="16"/>
-                <w:szCs w:val="16"/>
-                <w:lang w:eastAsia="en-IN"/>
-              </w:rPr>
-              <w:t>Male</w:t>
-            </w:r>
-          </w:p>
-        </w:tc>
-        <w:tc>
-          <w:tcPr>
-            <w:tcW w:w="763" w:type="dxa"/>
+                <w:sz w:val="24"/>
+                <w:szCs w:val="24"/>
+                <w:lang w:eastAsia="en-IN"/>
+              </w:rPr>
+            </w:pPr>
+            <w:r>
+              <w:rPr>
+                <w:rFonts w:eastAsia="Times New Roman" w:cs="Calibri"/>
+                <w:sz w:val="24"/>
+                <w:szCs w:val="24"/>
+                <w:lang w:eastAsia="en-IN"/>
+              </w:rPr>
+              <w:t>31-08-2018</w:t>
+            </w:r>
+          </w:p>
+        </w:tc>
+        <w:tc>
+          <w:tcPr>
+            <w:tcW w:w="877" w:type="dxa"/>
             <w:tcBorders>
               <w:top w:val="nil"/>
               <w:left w:val="nil"/>
@@ -3700,95 +3280,16 @@
               <w:spacing w:after="0" w:line="240" w:lineRule="auto"/>
               <w:rPr>
                 <w:rFonts w:eastAsia="Times New Roman" w:cs="Calibri"/>
-                <w:sz w:val="16"/>
-                <w:szCs w:val="16"/>
-                <w:lang w:eastAsia="en-IN"/>
-              </w:rPr>
-            </w:pPr>
-            <w:r>
-              <w:rPr>
-                <w:rFonts w:eastAsia="Times New Roman" w:cs="Calibri"/>
-                <w:sz w:val="16"/>
-                <w:szCs w:val="16"/>
-                <w:lang w:eastAsia="en-IN"/>
-              </w:rPr>
-              <w:t>20-07-2018</w:t>
-            </w:r>
-          </w:p>
-        </w:tc>
-        <w:tc>
-          <w:tcPr>
-            <w:tcW w:w="1194" w:type="dxa"/>
-            <w:tcBorders>
-              <w:top w:val="nil"/>
-              <w:left w:val="nil"/>
-              <w:bottom w:val="single" w:sz="8" w:space="0" w:color="auto"/>
-              <w:right w:val="single" w:sz="4" w:space="0" w:color="auto"/>
-            </w:tcBorders>
-            <w:shd w:val="clear" w:color="auto" w:fill="auto"/>
-            <w:noWrap/>
-            <w:vAlign w:val="bottom"/>
-            <w:hideMark/>
-          </w:tcPr>
-          <w:p>
-            <w:pPr>
-              <w:spacing w:after="0" w:line="240" w:lineRule="auto"/>
-              <w:rPr>
-                <w:rFonts w:eastAsia="Times New Roman" w:cs="Calibri"/>
-                <w:sz w:val="16"/>
-                <w:szCs w:val="16"/>
-                <w:lang w:eastAsia="en-IN"/>
-              </w:rPr>
-            </w:pPr>
-            <w:r>
-              <w:rPr>
-                <w:rFonts w:eastAsia="Times New Roman" w:cs="Calibri"/>
-                <w:sz w:val="16"/>
-                <w:szCs w:val="16"/>
-                <w:lang w:eastAsia="en-IN"/>
-              </w:rPr>
-              <w:t>31-08</w:t>
-            </w:r>
-            <w:r>
-              <w:rPr>
-                <w:rFonts w:eastAsia="Times New Roman" w:cs="Calibri"/>
-                <w:sz w:val="16"/>
-                <w:szCs w:val="16"/>
-                <w:lang w:eastAsia="en-IN"/>
-              </w:rPr>
-              <w:t>-2018</w:t>
-            </w:r>
-          </w:p>
-        </w:tc>
-        <w:tc>
-          <w:tcPr>
-            <w:tcW w:w="1026" w:type="dxa"/>
-            <w:tcBorders>
-              <w:top w:val="nil"/>
-              <w:left w:val="nil"/>
-              <w:bottom w:val="single" w:sz="8" w:space="0" w:color="auto"/>
-              <w:right w:val="single" w:sz="4" w:space="0" w:color="auto"/>
-            </w:tcBorders>
-            <w:shd w:val="clear" w:color="auto" w:fill="auto"/>
-            <w:noWrap/>
-            <w:vAlign w:val="bottom"/>
-            <w:hideMark/>
-          </w:tcPr>
-          <w:p>
-            <w:pPr>
-              <w:spacing w:after="0" w:line="240" w:lineRule="auto"/>
-              <w:rPr>
-                <w:rFonts w:eastAsia="Times New Roman" w:cs="Calibri"/>
-                <w:sz w:val="16"/>
-                <w:szCs w:val="16"/>
-                <w:lang w:eastAsia="en-IN"/>
-              </w:rPr>
-            </w:pPr>
-            <w:r>
-              <w:rPr>
-                <w:rFonts w:eastAsia="Times New Roman" w:cs="Calibri"/>
-                <w:sz w:val="16"/>
-                <w:szCs w:val="16"/>
+                <w:sz w:val="24"/>
+                <w:szCs w:val="24"/>
+                <w:lang w:eastAsia="en-IN"/>
+              </w:rPr>
+            </w:pPr>
+            <w:r>
+              <w:rPr>
+                <w:rFonts w:eastAsia="Times New Roman" w:cs="Calibri"/>
+                <w:sz w:val="24"/>
+                <w:szCs w:val="24"/>
                 <w:lang w:eastAsia="en-IN"/>
               </w:rPr>
               <w:t>15-09-2018</w:t>
@@ -3797,7 +3298,7 @@
         </w:tc>
         <w:tc>
           <w:tcPr>
-            <w:tcW w:w="788" w:type="dxa"/>
+            <w:tcW w:w="955" w:type="dxa"/>
             <w:tcBorders>
               <w:top w:val="nil"/>
               <w:left w:val="nil"/>
@@ -3810,16 +3311,16 @@
               <w:spacing w:after="0" w:line="240" w:lineRule="auto"/>
               <w:rPr>
                 <w:rFonts w:eastAsia="Times New Roman" w:cs="Calibri"/>
-                <w:sz w:val="16"/>
-                <w:szCs w:val="16"/>
-                <w:lang w:eastAsia="en-IN"/>
-              </w:rPr>
-            </w:pPr>
-            <w:r>
-              <w:rPr>
-                <w:rFonts w:eastAsia="Times New Roman" w:cs="Calibri"/>
-                <w:sz w:val="16"/>
-                <w:szCs w:val="16"/>
+                <w:sz w:val="24"/>
+                <w:szCs w:val="24"/>
+                <w:lang w:eastAsia="en-IN"/>
+              </w:rPr>
+            </w:pPr>
+            <w:r>
+              <w:rPr>
+                <w:rFonts w:eastAsia="Times New Roman" w:cs="Calibri"/>
+                <w:sz w:val="24"/>
+                <w:szCs w:val="24"/>
                 <w:lang w:eastAsia="en-IN"/>
               </w:rPr>
               <w:t>H2</w:t>
@@ -3828,7 +3329,7 @@
         </w:tc>
         <w:tc>
           <w:tcPr>
-            <w:tcW w:w="788" w:type="dxa"/>
+            <w:tcW w:w="977" w:type="dxa"/>
             <w:tcBorders>
               <w:top w:val="nil"/>
               <w:left w:val="nil"/>
@@ -3841,25 +3342,25 @@
               <w:spacing w:after="0" w:line="240" w:lineRule="auto"/>
               <w:rPr>
                 <w:rFonts w:eastAsia="Times New Roman" w:cs="Calibri"/>
-                <w:sz w:val="16"/>
-                <w:szCs w:val="16"/>
-                <w:lang w:eastAsia="en-IN"/>
-              </w:rPr>
-            </w:pPr>
-            <w:r>
-              <w:rPr>
-                <w:rFonts w:eastAsia="Times New Roman" w:cs="Calibri"/>
-                <w:sz w:val="16"/>
-                <w:szCs w:val="16"/>
-                <w:lang w:eastAsia="en-IN"/>
-              </w:rPr>
-              <w:t>H2R6</w:t>
-            </w:r>
-          </w:p>
-        </w:tc>
-        <w:tc>
-          <w:tcPr>
-            <w:tcW w:w="852" w:type="dxa"/>
+                <w:sz w:val="24"/>
+                <w:szCs w:val="24"/>
+                <w:lang w:eastAsia="en-IN"/>
+              </w:rPr>
+            </w:pPr>
+            <w:r>
+              <w:rPr>
+                <w:rFonts w:eastAsia="Times New Roman" w:cs="Calibri"/>
+                <w:sz w:val="24"/>
+                <w:szCs w:val="24"/>
+                <w:lang w:eastAsia="en-IN"/>
+              </w:rPr>
+              <w:t>ST</w:t>
+            </w:r>
+          </w:p>
+        </w:tc>
+        <w:tc>
+          <w:tcPr>
+            <w:tcW w:w="1064" w:type="dxa"/>
             <w:tcBorders>
               <w:top w:val="nil"/>
               <w:left w:val="nil"/>
@@ -3872,16 +3373,16 @@
               <w:spacing w:after="0" w:line="240" w:lineRule="auto"/>
               <w:rPr>
                 <w:rFonts w:eastAsia="Times New Roman" w:cs="Calibri"/>
-                <w:sz w:val="16"/>
-                <w:szCs w:val="16"/>
-                <w:lang w:eastAsia="en-IN"/>
-              </w:rPr>
-            </w:pPr>
-            <w:r>
-              <w:rPr>
-                <w:rFonts w:eastAsia="Times New Roman" w:cs="Calibri"/>
-                <w:sz w:val="16"/>
-                <w:szCs w:val="16"/>
+                <w:sz w:val="24"/>
+                <w:szCs w:val="24"/>
+                <w:lang w:eastAsia="en-IN"/>
+              </w:rPr>
+            </w:pPr>
+            <w:r>
+              <w:rPr>
+                <w:rFonts w:eastAsia="Times New Roman" w:cs="Calibri"/>
+                <w:sz w:val="24"/>
+                <w:szCs w:val="24"/>
                 <w:lang w:eastAsia="en-IN"/>
               </w:rPr>
               <w:t>Pending</w:t>
@@ -4158,15 +3659,16 @@
     </w:p>
     <w:tbl>
       <w:tblPr>
-        <w:tblW w:w="3788" w:type="dxa"/>
+        <w:tblW w:w="6052" w:type="dxa"/>
         <w:tblInd w:w="99" w:type="dxa"/>
         <w:tblLook w:val="04A0" w:firstRow="1" w:lastRow="0" w:firstColumn="1" w:lastColumn="0" w:noHBand="0" w:noVBand="1"/>
       </w:tblPr>
       <w:tblGrid>
-        <w:gridCol w:w="946"/>
-        <w:gridCol w:w="1030"/>
-        <w:gridCol w:w="906"/>
-        <w:gridCol w:w="906"/>
+        <w:gridCol w:w="1648"/>
+        <w:gridCol w:w="1081"/>
+        <w:gridCol w:w="1349"/>
+        <w:gridCol w:w="968"/>
+        <w:gridCol w:w="1006"/>
       </w:tblGrid>
       <w:tr>
         <w:trPr>
@@ -4174,7 +3676,43 @@
         </w:trPr>
         <w:tc>
           <w:tcPr>
-            <w:tcW w:w="946" w:type="dxa"/>
+            <w:tcW w:w="1081" w:type="dxa"/>
+            <w:tcBorders>
+              <w:top w:val="single" w:sz="8" w:space="0" w:color="auto"/>
+              <w:left w:val="single" w:sz="4" w:space="0" w:color="auto"/>
+              <w:bottom w:val="single" w:sz="4" w:space="0" w:color="auto"/>
+              <w:right w:val="single" w:sz="4" w:space="0" w:color="auto"/>
+            </w:tcBorders>
+            <w:shd w:val="clear" w:color="000000" w:fill="8DB4E3"/>
+          </w:tcPr>
+          <w:p>
+            <w:pPr>
+              <w:spacing w:after="0" w:line="240" w:lineRule="auto"/>
+              <w:rPr>
+                <w:rFonts w:eastAsia="Times New Roman" w:cs="Calibri"/>
+                <w:color w:val="000000"/>
+                <w:sz w:val="24"/>
+                <w:szCs w:val="24"/>
+                <w:lang w:eastAsia="en-IN"/>
+              </w:rPr>
+            </w:pPr>
+            <w:proofErr w:type="spellStart"/>
+            <w:r>
+              <w:rPr>
+                <w:rFonts w:eastAsia="Times New Roman" w:cs="Calibri"/>
+                <w:color w:val="000000"/>
+                <w:sz w:val="24"/>
+                <w:szCs w:val="24"/>
+                <w:lang w:eastAsia="en-IN"/>
+              </w:rPr>
+              <w:t>Serial_number</w:t>
+            </w:r>
+            <w:proofErr w:type="spellEnd"/>
+          </w:p>
+        </w:tc>
+        <w:tc>
+          <w:tcPr>
+            <w:tcW w:w="1081" w:type="dxa"/>
             <w:tcBorders>
               <w:top w:val="single" w:sz="8" w:space="0" w:color="auto"/>
               <w:left w:val="single" w:sz="4" w:space="0" w:color="auto"/>
@@ -4192,8 +3730,8 @@
               <w:rPr>
                 <w:rFonts w:eastAsia="Times New Roman" w:cs="Calibri"/>
                 <w:color w:val="000000"/>
-                <w:sz w:val="16"/>
-                <w:szCs w:val="16"/>
+                <w:sz w:val="24"/>
+                <w:szCs w:val="24"/>
                 <w:lang w:eastAsia="en-IN"/>
               </w:rPr>
             </w:pPr>
@@ -4202,28 +3740,18 @@
               <w:rPr>
                 <w:rFonts w:eastAsia="Times New Roman" w:cs="Calibri"/>
                 <w:color w:val="000000"/>
-                <w:sz w:val="16"/>
-                <w:szCs w:val="16"/>
-                <w:lang w:eastAsia="en-IN"/>
-              </w:rPr>
-              <w:t>C</w:t>
-            </w:r>
-            <w:r>
-              <w:rPr>
-                <w:rFonts w:eastAsia="Times New Roman" w:cs="Calibri"/>
-                <w:color w:val="000000"/>
-                <w:sz w:val="16"/>
-                <w:szCs w:val="16"/>
-                <w:lang w:eastAsia="en-IN"/>
-              </w:rPr>
-              <w:t>lient_id</w:t>
+                <w:sz w:val="24"/>
+                <w:szCs w:val="24"/>
+                <w:lang w:eastAsia="en-IN"/>
+              </w:rPr>
+              <w:t>Client_id</w:t>
             </w:r>
             <w:proofErr w:type="spellEnd"/>
           </w:p>
         </w:tc>
         <w:tc>
           <w:tcPr>
-            <w:tcW w:w="1030" w:type="dxa"/>
+            <w:tcW w:w="1349" w:type="dxa"/>
             <w:tcBorders>
               <w:top w:val="single" w:sz="8" w:space="0" w:color="auto"/>
               <w:left w:val="nil"/>
@@ -4241,8 +3769,8 @@
               <w:rPr>
                 <w:rFonts w:eastAsia="Times New Roman" w:cs="Calibri"/>
                 <w:color w:val="000000"/>
-                <w:sz w:val="16"/>
-                <w:szCs w:val="16"/>
+                <w:sz w:val="24"/>
+                <w:szCs w:val="24"/>
                 <w:lang w:eastAsia="en-IN"/>
               </w:rPr>
             </w:pPr>
@@ -4251,8 +3779,8 @@
               <w:rPr>
                 <w:rFonts w:eastAsia="Times New Roman" w:cs="Calibri"/>
                 <w:color w:val="000000"/>
-                <w:sz w:val="16"/>
-                <w:szCs w:val="16"/>
+                <w:sz w:val="24"/>
+                <w:szCs w:val="24"/>
                 <w:lang w:eastAsia="en-IN"/>
               </w:rPr>
               <w:t>Servicetype</w:t>
@@ -4262,7 +3790,7 @@
         </w:tc>
         <w:tc>
           <w:tcPr>
-            <w:tcW w:w="906" w:type="dxa"/>
+            <w:tcW w:w="1535" w:type="dxa"/>
             <w:tcBorders>
               <w:top w:val="single" w:sz="8" w:space="0" w:color="auto"/>
               <w:left w:val="nil"/>
@@ -4277,17 +3805,17 @@
               <w:rPr>
                 <w:rFonts w:eastAsia="Times New Roman" w:cs="Calibri"/>
                 <w:color w:val="000000"/>
-                <w:sz w:val="16"/>
-                <w:szCs w:val="16"/>
-                <w:lang w:eastAsia="en-IN"/>
-              </w:rPr>
-            </w:pPr>
-            <w:r>
-              <w:rPr>
-                <w:rFonts w:eastAsia="Times New Roman" w:cs="Calibri"/>
-                <w:color w:val="000000"/>
-                <w:sz w:val="16"/>
-                <w:szCs w:val="16"/>
+                <w:sz w:val="24"/>
+                <w:szCs w:val="24"/>
+                <w:lang w:eastAsia="en-IN"/>
+              </w:rPr>
+            </w:pPr>
+            <w:r>
+              <w:rPr>
+                <w:rFonts w:eastAsia="Times New Roman" w:cs="Calibri"/>
+                <w:color w:val="000000"/>
+                <w:sz w:val="24"/>
+                <w:szCs w:val="24"/>
                 <w:lang w:eastAsia="en-IN"/>
               </w:rPr>
               <w:t>Date</w:t>
@@ -4296,7 +3824,7 @@
         </w:tc>
         <w:tc>
           <w:tcPr>
-            <w:tcW w:w="906" w:type="dxa"/>
+            <w:tcW w:w="1006" w:type="dxa"/>
             <w:tcBorders>
               <w:top w:val="single" w:sz="8" w:space="0" w:color="auto"/>
               <w:left w:val="nil"/>
@@ -4311,17 +3839,17 @@
               <w:rPr>
                 <w:rFonts w:eastAsia="Times New Roman" w:cs="Calibri"/>
                 <w:color w:val="000000"/>
-                <w:sz w:val="16"/>
-                <w:szCs w:val="16"/>
-                <w:lang w:eastAsia="en-IN"/>
-              </w:rPr>
-            </w:pPr>
-            <w:r>
-              <w:rPr>
-                <w:rFonts w:eastAsia="Times New Roman" w:cs="Calibri"/>
-                <w:color w:val="000000"/>
-                <w:sz w:val="16"/>
-                <w:szCs w:val="16"/>
+                <w:sz w:val="24"/>
+                <w:szCs w:val="24"/>
+                <w:lang w:eastAsia="en-IN"/>
+              </w:rPr>
+            </w:pPr>
+            <w:r>
+              <w:rPr>
+                <w:rFonts w:eastAsia="Times New Roman" w:cs="Calibri"/>
+                <w:color w:val="000000"/>
+                <w:sz w:val="24"/>
+                <w:szCs w:val="24"/>
                 <w:lang w:eastAsia="en-IN"/>
               </w:rPr>
               <w:t>Amount</w:t>
@@ -4335,7 +3863,40 @@
         </w:trPr>
         <w:tc>
           <w:tcPr>
-            <w:tcW w:w="946" w:type="dxa"/>
+            <w:tcW w:w="1081" w:type="dxa"/>
+            <w:tcBorders>
+              <w:top w:val="nil"/>
+              <w:left w:val="single" w:sz="4" w:space="0" w:color="auto"/>
+              <w:bottom w:val="single" w:sz="4" w:space="0" w:color="auto"/>
+              <w:right w:val="single" w:sz="4" w:space="0" w:color="auto"/>
+            </w:tcBorders>
+          </w:tcPr>
+          <w:p>
+            <w:pPr>
+              <w:spacing w:after="0" w:line="240" w:lineRule="auto"/>
+              <w:rPr>
+                <w:rFonts w:eastAsia="Times New Roman" w:cs="Calibri"/>
+                <w:color w:val="000000"/>
+                <w:sz w:val="24"/>
+                <w:szCs w:val="24"/>
+                <w:lang w:eastAsia="en-IN"/>
+              </w:rPr>
+            </w:pPr>
+            <w:r>
+              <w:rPr>
+                <w:rFonts w:eastAsia="Times New Roman" w:cs="Calibri"/>
+                <w:color w:val="000000"/>
+                <w:sz w:val="24"/>
+                <w:szCs w:val="24"/>
+                <w:lang w:eastAsia="en-IN"/>
+              </w:rPr>
+              <w:t>1</w:t>
+            </w:r>
+          </w:p>
+        </w:tc>
+        <w:tc>
+          <w:tcPr>
+            <w:tcW w:w="1081" w:type="dxa"/>
             <w:tcBorders>
               <w:top w:val="nil"/>
               <w:left w:val="single" w:sz="4" w:space="0" w:color="auto"/>
@@ -4352,17 +3913,17 @@
               <w:spacing w:after="0" w:line="240" w:lineRule="auto"/>
               <w:rPr>
                 <w:rFonts w:eastAsia="Times New Roman" w:cs="Calibri"/>
-                <w:sz w:val="16"/>
-                <w:szCs w:val="16"/>
-                <w:lang w:eastAsia="en-IN"/>
-              </w:rPr>
-            </w:pPr>
-            <w:r>
-              <w:rPr>
-                <w:rFonts w:eastAsia="Times New Roman" w:cs="Calibri"/>
-                <w:color w:val="000000"/>
-                <w:sz w:val="16"/>
-                <w:szCs w:val="16"/>
+                <w:sz w:val="24"/>
+                <w:szCs w:val="24"/>
+                <w:lang w:eastAsia="en-IN"/>
+              </w:rPr>
+            </w:pPr>
+            <w:r>
+              <w:rPr>
+                <w:rFonts w:eastAsia="Times New Roman" w:cs="Calibri"/>
+                <w:color w:val="000000"/>
+                <w:sz w:val="24"/>
+                <w:szCs w:val="24"/>
                 <w:lang w:eastAsia="en-IN"/>
               </w:rPr>
               <w:t xml:space="preserve">  1001</w:t>
@@ -4371,7 +3932,7 @@
         </w:tc>
         <w:tc>
           <w:tcPr>
-            <w:tcW w:w="1030" w:type="dxa"/>
+            <w:tcW w:w="1349" w:type="dxa"/>
             <w:tcBorders>
               <w:top w:val="nil"/>
               <w:left w:val="nil"/>
@@ -4388,16 +3949,16 @@
               <w:spacing w:after="0" w:line="240" w:lineRule="auto"/>
               <w:rPr>
                 <w:rFonts w:eastAsia="Times New Roman" w:cs="Calibri"/>
-                <w:sz w:val="16"/>
-                <w:szCs w:val="16"/>
-                <w:lang w:eastAsia="en-IN"/>
-              </w:rPr>
-            </w:pPr>
-            <w:r>
-              <w:rPr>
-                <w:rFonts w:eastAsia="Times New Roman" w:cs="Calibri"/>
-                <w:sz w:val="16"/>
-                <w:szCs w:val="16"/>
+                <w:sz w:val="24"/>
+                <w:szCs w:val="24"/>
+                <w:lang w:eastAsia="en-IN"/>
+              </w:rPr>
+            </w:pPr>
+            <w:r>
+              <w:rPr>
+                <w:rFonts w:eastAsia="Times New Roman" w:cs="Calibri"/>
+                <w:sz w:val="24"/>
+                <w:szCs w:val="24"/>
                 <w:lang w:eastAsia="en-IN"/>
               </w:rPr>
               <w:t>Food</w:t>
@@ -4406,7 +3967,7 @@
         </w:tc>
         <w:tc>
           <w:tcPr>
-            <w:tcW w:w="906" w:type="dxa"/>
+            <w:tcW w:w="1535" w:type="dxa"/>
             <w:tcBorders>
               <w:top w:val="nil"/>
               <w:left w:val="nil"/>
@@ -4419,16 +3980,16 @@
               <w:spacing w:after="0" w:line="240" w:lineRule="auto"/>
               <w:rPr>
                 <w:rFonts w:eastAsia="Times New Roman" w:cs="Calibri"/>
-                <w:sz w:val="16"/>
-                <w:szCs w:val="16"/>
-                <w:lang w:eastAsia="en-IN"/>
-              </w:rPr>
-            </w:pPr>
-            <w:r>
-              <w:rPr>
-                <w:rFonts w:eastAsia="Times New Roman" w:cs="Calibri"/>
-                <w:sz w:val="16"/>
-                <w:szCs w:val="16"/>
+                <w:sz w:val="24"/>
+                <w:szCs w:val="24"/>
+                <w:lang w:eastAsia="en-IN"/>
+              </w:rPr>
+            </w:pPr>
+            <w:r>
+              <w:rPr>
+                <w:rFonts w:eastAsia="Times New Roman" w:cs="Calibri"/>
+                <w:sz w:val="24"/>
+                <w:szCs w:val="24"/>
                 <w:lang w:eastAsia="en-IN"/>
               </w:rPr>
               <w:t>03-09-2018</w:t>
@@ -4437,7 +3998,7 @@
         </w:tc>
         <w:tc>
           <w:tcPr>
-            <w:tcW w:w="906" w:type="dxa"/>
+            <w:tcW w:w="1006" w:type="dxa"/>
             <w:tcBorders>
               <w:top w:val="nil"/>
               <w:left w:val="nil"/>
@@ -4450,16 +4011,16 @@
               <w:spacing w:after="0" w:line="240" w:lineRule="auto"/>
               <w:rPr>
                 <w:rFonts w:eastAsia="Times New Roman" w:cs="Calibri"/>
-                <w:sz w:val="16"/>
-                <w:szCs w:val="16"/>
-                <w:lang w:eastAsia="en-IN"/>
-              </w:rPr>
-            </w:pPr>
-            <w:r>
-              <w:rPr>
-                <w:rFonts w:eastAsia="Times New Roman" w:cs="Calibri"/>
-                <w:sz w:val="16"/>
-                <w:szCs w:val="16"/>
+                <w:sz w:val="24"/>
+                <w:szCs w:val="24"/>
+                <w:lang w:eastAsia="en-IN"/>
+              </w:rPr>
+            </w:pPr>
+            <w:r>
+              <w:rPr>
+                <w:rFonts w:eastAsia="Times New Roman" w:cs="Calibri"/>
+                <w:sz w:val="24"/>
+                <w:szCs w:val="24"/>
                 <w:lang w:eastAsia="en-IN"/>
               </w:rPr>
               <w:t>400</w:t>
@@ -4473,7 +4034,40 @@
         </w:trPr>
         <w:tc>
           <w:tcPr>
-            <w:tcW w:w="946" w:type="dxa"/>
+            <w:tcW w:w="1081" w:type="dxa"/>
+            <w:tcBorders>
+              <w:top w:val="nil"/>
+              <w:left w:val="single" w:sz="4" w:space="0" w:color="auto"/>
+              <w:bottom w:val="single" w:sz="4" w:space="0" w:color="auto"/>
+              <w:right w:val="single" w:sz="4" w:space="0" w:color="auto"/>
+            </w:tcBorders>
+          </w:tcPr>
+          <w:p>
+            <w:pPr>
+              <w:spacing w:after="0" w:line="240" w:lineRule="auto"/>
+              <w:rPr>
+                <w:rFonts w:eastAsia="Times New Roman" w:cs="Calibri"/>
+                <w:color w:val="000000"/>
+                <w:sz w:val="24"/>
+                <w:szCs w:val="24"/>
+                <w:lang w:eastAsia="en-IN"/>
+              </w:rPr>
+            </w:pPr>
+            <w:r>
+              <w:rPr>
+                <w:rFonts w:eastAsia="Times New Roman" w:cs="Calibri"/>
+                <w:color w:val="000000"/>
+                <w:sz w:val="24"/>
+                <w:szCs w:val="24"/>
+                <w:lang w:eastAsia="en-IN"/>
+              </w:rPr>
+              <w:t>2</w:t>
+            </w:r>
+          </w:p>
+        </w:tc>
+        <w:tc>
+          <w:tcPr>
+            <w:tcW w:w="1081" w:type="dxa"/>
             <w:tcBorders>
               <w:top w:val="nil"/>
               <w:left w:val="single" w:sz="4" w:space="0" w:color="auto"/>
@@ -4490,17 +4084,17 @@
               <w:spacing w:after="0" w:line="240" w:lineRule="auto"/>
               <w:rPr>
                 <w:rFonts w:eastAsia="Times New Roman" w:cs="Calibri"/>
-                <w:sz w:val="16"/>
-                <w:szCs w:val="16"/>
-                <w:lang w:eastAsia="en-IN"/>
-              </w:rPr>
-            </w:pPr>
-            <w:r>
-              <w:rPr>
-                <w:rFonts w:eastAsia="Times New Roman" w:cs="Calibri"/>
-                <w:color w:val="000000"/>
-                <w:sz w:val="16"/>
-                <w:szCs w:val="16"/>
+                <w:sz w:val="24"/>
+                <w:szCs w:val="24"/>
+                <w:lang w:eastAsia="en-IN"/>
+              </w:rPr>
+            </w:pPr>
+            <w:r>
+              <w:rPr>
+                <w:rFonts w:eastAsia="Times New Roman" w:cs="Calibri"/>
+                <w:color w:val="000000"/>
+                <w:sz w:val="24"/>
+                <w:szCs w:val="24"/>
                 <w:lang w:eastAsia="en-IN"/>
               </w:rPr>
               <w:t>1001</w:t>
@@ -4509,7 +4103,7 @@
         </w:tc>
         <w:tc>
           <w:tcPr>
-            <w:tcW w:w="1030" w:type="dxa"/>
+            <w:tcW w:w="1349" w:type="dxa"/>
             <w:tcBorders>
               <w:top w:val="nil"/>
               <w:left w:val="nil"/>
@@ -4526,16 +4120,16 @@
               <w:spacing w:after="0" w:line="240" w:lineRule="auto"/>
               <w:rPr>
                 <w:rFonts w:eastAsia="Times New Roman" w:cs="Calibri"/>
-                <w:sz w:val="16"/>
-                <w:szCs w:val="16"/>
-                <w:lang w:eastAsia="en-IN"/>
-              </w:rPr>
-            </w:pPr>
-            <w:r>
-              <w:rPr>
-                <w:rFonts w:eastAsia="Times New Roman" w:cs="Calibri"/>
-                <w:sz w:val="16"/>
-                <w:szCs w:val="16"/>
+                <w:sz w:val="24"/>
+                <w:szCs w:val="24"/>
+                <w:lang w:eastAsia="en-IN"/>
+              </w:rPr>
+            </w:pPr>
+            <w:r>
+              <w:rPr>
+                <w:rFonts w:eastAsia="Times New Roman" w:cs="Calibri"/>
+                <w:sz w:val="24"/>
+                <w:szCs w:val="24"/>
                 <w:lang w:eastAsia="en-IN"/>
               </w:rPr>
               <w:t>Cab</w:t>
@@ -4544,7 +4138,7 @@
         </w:tc>
         <w:tc>
           <w:tcPr>
-            <w:tcW w:w="906" w:type="dxa"/>
+            <w:tcW w:w="1535" w:type="dxa"/>
             <w:tcBorders>
               <w:top w:val="nil"/>
               <w:left w:val="nil"/>
@@ -4557,16 +4151,16 @@
               <w:spacing w:after="0" w:line="240" w:lineRule="auto"/>
               <w:rPr>
                 <w:rFonts w:eastAsia="Times New Roman" w:cs="Calibri"/>
-                <w:sz w:val="16"/>
-                <w:szCs w:val="16"/>
-                <w:lang w:eastAsia="en-IN"/>
-              </w:rPr>
-            </w:pPr>
-            <w:r>
-              <w:rPr>
-                <w:rFonts w:eastAsia="Times New Roman" w:cs="Calibri"/>
-                <w:sz w:val="16"/>
-                <w:szCs w:val="16"/>
+                <w:sz w:val="24"/>
+                <w:szCs w:val="24"/>
+                <w:lang w:eastAsia="en-IN"/>
+              </w:rPr>
+            </w:pPr>
+            <w:r>
+              <w:rPr>
+                <w:rFonts w:eastAsia="Times New Roman" w:cs="Calibri"/>
+                <w:sz w:val="24"/>
+                <w:szCs w:val="24"/>
                 <w:lang w:eastAsia="en-IN"/>
               </w:rPr>
               <w:t>05-09-2018</w:t>
@@ -4575,7 +4169,7 @@
         </w:tc>
         <w:tc>
           <w:tcPr>
-            <w:tcW w:w="906" w:type="dxa"/>
+            <w:tcW w:w="1006" w:type="dxa"/>
             <w:tcBorders>
               <w:top w:val="nil"/>
               <w:left w:val="nil"/>
@@ -4588,16 +4182,16 @@
               <w:spacing w:after="0" w:line="240" w:lineRule="auto"/>
               <w:rPr>
                 <w:rFonts w:eastAsia="Times New Roman" w:cs="Calibri"/>
-                <w:sz w:val="16"/>
-                <w:szCs w:val="16"/>
-                <w:lang w:eastAsia="en-IN"/>
-              </w:rPr>
-            </w:pPr>
-            <w:r>
-              <w:rPr>
-                <w:rFonts w:eastAsia="Times New Roman" w:cs="Calibri"/>
-                <w:sz w:val="16"/>
-                <w:szCs w:val="16"/>
+                <w:sz w:val="24"/>
+                <w:szCs w:val="24"/>
+                <w:lang w:eastAsia="en-IN"/>
+              </w:rPr>
+            </w:pPr>
+            <w:r>
+              <w:rPr>
+                <w:rFonts w:eastAsia="Times New Roman" w:cs="Calibri"/>
+                <w:sz w:val="24"/>
+                <w:szCs w:val="24"/>
                 <w:lang w:eastAsia="en-IN"/>
               </w:rPr>
               <w:t>900</w:t>
